--- a/documentação/ROTEIRO_DE_EXTENS_O.docx
+++ b/documentação/ROTEIRO_DE_EXTENS_O.docx
@@ -66,8 +66,8 @@
         </w:rPr>
       </w:pPr>
       <w:r>
-        <w:object w:dxaOrig="2773" w:dyaOrig="2773">
-          <v:rect xmlns:o="urn:schemas-microsoft-com:office:office" xmlns:v="urn:schemas-microsoft-com:vml" id="rectole0000000000" style="width:138.650000pt;height:138.650000pt" o:preferrelative="t" o:ole="">
+        <w:object w:dxaOrig="2814" w:dyaOrig="2814">
+          <v:rect xmlns:o="urn:schemas-microsoft-com:office:office" xmlns:v="urn:schemas-microsoft-com:vml" id="rectole0000000000" style="width:140.700000pt;height:140.700000pt" o:preferrelative="t" o:ole="">
             <o:lock v:ext="edit"/>
             <v:imagedata xmlns:r="http://schemas.openxmlformats.org/officeDocument/2006/relationships" r:id="docRId1" o:title=""/>
           </v:rect>
@@ -2087,71 +2087,190 @@
         <w:jc w:val="both"/>
         <w:rPr>
           <w:rFonts w:ascii="Calibri" w:hAnsi="Calibri" w:cs="Calibri" w:eastAsia="Calibri"/>
-          <w:color w:val="FF0000"/>
-          <w:spacing w:val="0"/>
-          <w:position w:val="0"/>
-          <w:sz w:val="24"/>
-          <w:shd w:fill="auto" w:val="clear"/>
-        </w:rPr>
-      </w:pPr>
-      <w:r>
-        <w:rPr>
-          <w:rFonts w:ascii="Calibri" w:hAnsi="Calibri" w:cs="Calibri" w:eastAsia="Calibri"/>
-          <w:color w:val="FF0000"/>
-          <w:spacing w:val="0"/>
-          <w:position w:val="0"/>
-          <w:sz w:val="24"/>
-          <w:shd w:fill="auto" w:val="clear"/>
-        </w:rPr>
-        <w:t xml:space="preserve">Montar um plano de trabalho contendo informações sobre as ações a serem executadas para alcançar os objetivos do projeto, contendo cronograma com os prazos, responsáveis por cada tarefa, recursos e formas de acompanhamento dos resultados. O plano de trabalho pode ser formulado de forma digital, de maneira assíncrona ou síncrona, ou mesmo por uso de material físico em sala de aula, tais como: cartolinas, quadro branco, murais etc.</w:t>
-      </w:r>
-    </w:p>
-    <w:p>
-      <w:pPr>
-        <w:spacing w:before="0" w:after="0" w:line="276"/>
-        <w:ind w:right="0" w:left="0" w:firstLine="0"/>
-        <w:jc w:val="both"/>
-        <w:rPr>
-          <w:rFonts w:ascii="Calibri" w:hAnsi="Calibri" w:cs="Calibri" w:eastAsia="Calibri"/>
-          <w:color w:val="FF0000"/>
-          <w:spacing w:val="0"/>
-          <w:position w:val="0"/>
-          <w:sz w:val="24"/>
-          <w:shd w:fill="auto" w:val="clear"/>
-        </w:rPr>
-      </w:pPr>
-      <w:r>
-        <w:rPr>
-          <w:rFonts w:ascii="Calibri" w:hAnsi="Calibri" w:cs="Calibri" w:eastAsia="Calibri"/>
-          <w:color w:val="FF0000"/>
-          <w:spacing w:val="0"/>
-          <w:position w:val="0"/>
-          <w:sz w:val="24"/>
-          <w:shd w:fill="auto" w:val="clear"/>
-        </w:rPr>
-        <w:t xml:space="preserve">O cronograma deve especificar qual é o prazo de entrega de cada uma das etapas do projeto descritas no item 14 </w:t>
-      </w:r>
-      <w:r>
-        <w:rPr>
-          <w:rFonts w:ascii="Calibri" w:hAnsi="Calibri" w:cs="Calibri" w:eastAsia="Calibri"/>
-          <w:color w:val="FF0000"/>
-          <w:spacing w:val="0"/>
-          <w:position w:val="0"/>
-          <w:sz w:val="24"/>
-          <w:shd w:fill="auto" w:val="clear"/>
-        </w:rPr>
-        <w:t xml:space="preserve">–</w:t>
-      </w:r>
-      <w:r>
-        <w:rPr>
-          <w:rFonts w:ascii="Calibri" w:hAnsi="Calibri" w:cs="Calibri" w:eastAsia="Calibri"/>
-          <w:color w:val="FF0000"/>
-          <w:spacing w:val="0"/>
-          <w:position w:val="0"/>
-          <w:sz w:val="24"/>
-          <w:shd w:fill="auto" w:val="clear"/>
-        </w:rPr>
-        <w:t xml:space="preserve"> Procedimentos de Ensino-Aprendizagem do Plano de Ensino, bem como os prazos para as entregas do texto de cada item deste roteiro de extensão.</w:t>
+          <w:color w:val="auto"/>
+          <w:spacing w:val="0"/>
+          <w:position w:val="0"/>
+          <w:sz w:val="24"/>
+          <w:shd w:fill="auto" w:val="clear"/>
+        </w:rPr>
+      </w:pPr>
+      <w:r>
+        <w:rPr>
+          <w:rFonts w:ascii="Calibri" w:hAnsi="Calibri" w:cs="Calibri" w:eastAsia="Calibri"/>
+          <w:color w:val="auto"/>
+          <w:spacing w:val="0"/>
+          <w:position w:val="0"/>
+          <w:sz w:val="24"/>
+          <w:shd w:fill="auto" w:val="clear"/>
+        </w:rPr>
+        <w:t xml:space="preserve">16/09 </w:t>
+      </w:r>
+      <w:r>
+        <w:rPr>
+          <w:rFonts w:ascii="Calibri" w:hAnsi="Calibri" w:cs="Calibri" w:eastAsia="Calibri"/>
+          <w:color w:val="auto"/>
+          <w:spacing w:val="0"/>
+          <w:position w:val="0"/>
+          <w:sz w:val="24"/>
+          <w:shd w:fill="auto" w:val="clear"/>
+        </w:rPr>
+        <w:t xml:space="preserve">Inicio do Projeto (Primeiro Commit)</w:t>
+      </w:r>
+    </w:p>
+    <w:p>
+      <w:pPr>
+        <w:spacing w:before="0" w:after="0" w:line="276"/>
+        <w:ind w:right="0" w:left="0" w:firstLine="0"/>
+        <w:jc w:val="both"/>
+        <w:rPr>
+          <w:rFonts w:ascii="Calibri" w:hAnsi="Calibri" w:cs="Calibri" w:eastAsia="Calibri"/>
+          <w:color w:val="auto"/>
+          <w:spacing w:val="0"/>
+          <w:position w:val="0"/>
+          <w:sz w:val="24"/>
+          <w:shd w:fill="auto" w:val="clear"/>
+        </w:rPr>
+      </w:pPr>
+      <w:r>
+        <w:rPr>
+          <w:rFonts w:ascii="Calibri" w:hAnsi="Calibri" w:cs="Calibri" w:eastAsia="Calibri"/>
+          <w:color w:val="auto"/>
+          <w:spacing w:val="0"/>
+          <w:position w:val="0"/>
+          <w:sz w:val="24"/>
+          <w:shd w:fill="auto" w:val="clear"/>
+        </w:rPr>
+        <w:t xml:space="preserve">23/09 Atulização da pagina</w:t>
+      </w:r>
+    </w:p>
+    <w:p>
+      <w:pPr>
+        <w:spacing w:before="0" w:after="0" w:line="276"/>
+        <w:ind w:right="0" w:left="0" w:firstLine="0"/>
+        <w:jc w:val="both"/>
+        <w:rPr>
+          <w:rFonts w:ascii="Calibri" w:hAnsi="Calibri" w:cs="Calibri" w:eastAsia="Calibri"/>
+          <w:color w:val="auto"/>
+          <w:spacing w:val="0"/>
+          <w:position w:val="0"/>
+          <w:sz w:val="24"/>
+          <w:shd w:fill="auto" w:val="clear"/>
+        </w:rPr>
+      </w:pPr>
+      <w:r>
+        <w:rPr>
+          <w:rFonts w:ascii="Calibri" w:hAnsi="Calibri" w:cs="Calibri" w:eastAsia="Calibri"/>
+          <w:color w:val="auto"/>
+          <w:spacing w:val="0"/>
+          <w:position w:val="0"/>
+          <w:sz w:val="24"/>
+          <w:shd w:fill="auto" w:val="clear"/>
+        </w:rPr>
+        <w:t xml:space="preserve">30/09 Reunião do grupo para escolha do CNPJ</w:t>
+      </w:r>
+    </w:p>
+    <w:p>
+      <w:pPr>
+        <w:spacing w:before="0" w:after="0" w:line="276"/>
+        <w:ind w:right="0" w:left="0" w:firstLine="0"/>
+        <w:jc w:val="both"/>
+        <w:rPr>
+          <w:rFonts w:ascii="Calibri" w:hAnsi="Calibri" w:cs="Calibri" w:eastAsia="Calibri"/>
+          <w:color w:val="auto"/>
+          <w:spacing w:val="0"/>
+          <w:position w:val="0"/>
+          <w:sz w:val="24"/>
+          <w:shd w:fill="auto" w:val="clear"/>
+        </w:rPr>
+      </w:pPr>
+      <w:r>
+        <w:rPr>
+          <w:rFonts w:ascii="Calibri" w:hAnsi="Calibri" w:cs="Calibri" w:eastAsia="Calibri"/>
+          <w:color w:val="auto"/>
+          <w:spacing w:val="0"/>
+          <w:position w:val="0"/>
+          <w:sz w:val="24"/>
+          <w:shd w:fill="auto" w:val="clear"/>
+        </w:rPr>
+        <w:t xml:space="preserve">08/10 Atulização da documentação</w:t>
+      </w:r>
+    </w:p>
+    <w:p>
+      <w:pPr>
+        <w:spacing w:before="0" w:after="0" w:line="276"/>
+        <w:ind w:right="0" w:left="0" w:firstLine="0"/>
+        <w:jc w:val="both"/>
+        <w:rPr>
+          <w:rFonts w:ascii="Calibri" w:hAnsi="Calibri" w:cs="Calibri" w:eastAsia="Calibri"/>
+          <w:color w:val="auto"/>
+          <w:spacing w:val="0"/>
+          <w:position w:val="0"/>
+          <w:sz w:val="24"/>
+          <w:shd w:fill="auto" w:val="clear"/>
+        </w:rPr>
+      </w:pPr>
+      <w:r>
+        <w:rPr>
+          <w:rFonts w:ascii="Calibri" w:hAnsi="Calibri" w:cs="Calibri" w:eastAsia="Calibri"/>
+          <w:color w:val="auto"/>
+          <w:spacing w:val="0"/>
+          <w:position w:val="0"/>
+          <w:sz w:val="24"/>
+          <w:shd w:fill="auto" w:val="clear"/>
+        </w:rPr>
+        <w:t xml:space="preserve">14/10 Reunião sobre o andamento do projeto + atualizações</w:t>
+      </w:r>
+    </w:p>
+    <w:p>
+      <w:pPr>
+        <w:spacing w:before="0" w:after="0" w:line="276"/>
+        <w:ind w:right="0" w:left="0" w:firstLine="0"/>
+        <w:jc w:val="both"/>
+        <w:rPr>
+          <w:rFonts w:ascii="Calibri" w:hAnsi="Calibri" w:cs="Calibri" w:eastAsia="Calibri"/>
+          <w:color w:val="auto"/>
+          <w:spacing w:val="0"/>
+          <w:position w:val="0"/>
+          <w:sz w:val="24"/>
+          <w:shd w:fill="auto" w:val="clear"/>
+        </w:rPr>
+      </w:pPr>
+      <w:r>
+        <w:rPr>
+          <w:rFonts w:ascii="Calibri" w:hAnsi="Calibri" w:cs="Calibri" w:eastAsia="Calibri"/>
+          <w:color w:val="auto"/>
+          <w:spacing w:val="0"/>
+          <w:position w:val="0"/>
+          <w:sz w:val="24"/>
+          <w:shd w:fill="auto" w:val="clear"/>
+        </w:rPr>
+        <w:t xml:space="preserve">28/10 Atualização na pasta para adição de exercicios em aula</w:t>
+      </w:r>
+    </w:p>
+    <w:p>
+      <w:pPr>
+        <w:spacing w:before="0" w:after="0" w:line="276"/>
+        <w:ind w:right="0" w:left="0" w:firstLine="0"/>
+        <w:jc w:val="both"/>
+        <w:rPr>
+          <w:rFonts w:ascii="Calibri" w:hAnsi="Calibri" w:cs="Calibri" w:eastAsia="Calibri"/>
+          <w:color w:val="auto"/>
+          <w:spacing w:val="0"/>
+          <w:position w:val="0"/>
+          <w:sz w:val="24"/>
+          <w:shd w:fill="auto" w:val="clear"/>
+        </w:rPr>
+      </w:pPr>
+      <w:r>
+        <w:rPr>
+          <w:rFonts w:ascii="Calibri" w:hAnsi="Calibri" w:cs="Calibri" w:eastAsia="Calibri"/>
+          <w:color w:val="auto"/>
+          <w:spacing w:val="0"/>
+          <w:position w:val="0"/>
+          <w:sz w:val="24"/>
+          <w:shd w:fill="auto" w:val="clear"/>
+        </w:rPr>
+        <w:t xml:space="preserve">11/11 Finalização do projeto</w:t>
       </w:r>
     </w:p>
     <w:p>
@@ -2208,23 +2327,23 @@
         <w:jc w:val="both"/>
         <w:rPr>
           <w:rFonts w:ascii="Calibri" w:hAnsi="Calibri" w:cs="Calibri" w:eastAsia="Calibri"/>
-          <w:color w:val="FF0000"/>
-          <w:spacing w:val="0"/>
-          <w:position w:val="0"/>
-          <w:sz w:val="24"/>
-          <w:shd w:fill="auto" w:val="clear"/>
-        </w:rPr>
-      </w:pPr>
-      <w:r>
-        <w:rPr>
-          <w:rFonts w:ascii="Calibri" w:hAnsi="Calibri" w:cs="Calibri" w:eastAsia="Calibri"/>
-          <w:color w:val="FF0000"/>
-          <w:spacing w:val="0"/>
-          <w:position w:val="0"/>
-          <w:sz w:val="24"/>
-          <w:shd w:fill="auto" w:val="clear"/>
-        </w:rPr>
-        <w:t xml:space="preserve">Apresentar a forma como os participantes sociocomunitários envolvidos atuaram no planejamento, desenvolvimento e avaliação do projeto. Importante destacar que essas etapas serão definidas, a partir de encontros/conversas/trocas/escuta da comunidade, contexto no qual a delimitação das ações do projeto de extensão serão produto também da interação entre o público acadêmico e o público local em construção conjunta. Produzir registros (ex: fotos, capturas de tela, mensagens, formulários etc.) das reuniões, discussões, interações para evidenciar a ocorrência da troca mútua.</w:t>
+          <w:color w:val="auto"/>
+          <w:spacing w:val="0"/>
+          <w:position w:val="0"/>
+          <w:sz w:val="24"/>
+          <w:shd w:fill="auto" w:val="clear"/>
+        </w:rPr>
+      </w:pPr>
+      <w:r>
+        <w:rPr>
+          <w:rFonts w:ascii="Calibri" w:hAnsi="Calibri" w:cs="Calibri" w:eastAsia="Calibri"/>
+          <w:color w:val="auto"/>
+          <w:spacing w:val="0"/>
+          <w:position w:val="0"/>
+          <w:sz w:val="24"/>
+          <w:shd w:fill="auto" w:val="clear"/>
+        </w:rPr>
+        <w:t xml:space="preserve">Contato constante e quase diario com o forncedor do CNPJ para que o mesmo esteja ciente das atualizações do aplicativo, tendo em vista que foram feitas visitas para uma melhor visualização do contexto geral</w:t>
       </w:r>
     </w:p>
     <w:p>
@@ -2281,23 +2400,101 @@
         <w:jc w:val="both"/>
         <w:rPr>
           <w:rFonts w:ascii="Calibri" w:hAnsi="Calibri" w:cs="Calibri" w:eastAsia="Calibri"/>
-          <w:color w:val="FF0000"/>
-          <w:spacing w:val="0"/>
-          <w:position w:val="0"/>
-          <w:sz w:val="24"/>
-          <w:shd w:fill="auto" w:val="clear"/>
-        </w:rPr>
-      </w:pPr>
-      <w:r>
-        <w:rPr>
-          <w:rFonts w:ascii="Calibri" w:hAnsi="Calibri" w:cs="Calibri" w:eastAsia="Calibri"/>
-          <w:color w:val="FF0000"/>
-          <w:spacing w:val="0"/>
-          <w:position w:val="0"/>
-          <w:sz w:val="24"/>
-          <w:shd w:fill="auto" w:val="clear"/>
-        </w:rPr>
-        <w:t xml:space="preserve">Apresentar o papel, a(s) responsabilidade(s) e a(s) atividades de responsabilidade de cada membro do grupo de trabalho. Importante destacar que esta delimitação será a base para a avaliação do relato individual de aprendizagem, a ser preenchido no item 3.2 deste documento.</w:t>
+          <w:color w:val="auto"/>
+          <w:spacing w:val="0"/>
+          <w:position w:val="0"/>
+          <w:sz w:val="24"/>
+          <w:shd w:fill="auto" w:val="clear"/>
+        </w:rPr>
+      </w:pPr>
+      <w:r>
+        <w:rPr>
+          <w:rFonts w:ascii="Calibri" w:hAnsi="Calibri" w:cs="Calibri" w:eastAsia="Calibri"/>
+          <w:color w:val="auto"/>
+          <w:spacing w:val="0"/>
+          <w:position w:val="0"/>
+          <w:sz w:val="24"/>
+          <w:shd w:fill="auto" w:val="clear"/>
+        </w:rPr>
+        <w:t xml:space="preserve">Yuri Costa - Principal Responsavel pelo Back e FrontEnd</w:t>
+      </w:r>
+    </w:p>
+    <w:p>
+      <w:pPr>
+        <w:spacing w:before="0" w:after="0" w:line="276"/>
+        <w:ind w:right="0" w:left="0" w:firstLine="0"/>
+        <w:jc w:val="both"/>
+        <w:rPr>
+          <w:rFonts w:ascii="Calibri" w:hAnsi="Calibri" w:cs="Calibri" w:eastAsia="Calibri"/>
+          <w:color w:val="auto"/>
+          <w:spacing w:val="0"/>
+          <w:position w:val="0"/>
+          <w:sz w:val="24"/>
+          <w:shd w:fill="auto" w:val="clear"/>
+        </w:rPr>
+      </w:pPr>
+      <w:r>
+        <w:rPr>
+          <w:rFonts w:ascii="Calibri" w:hAnsi="Calibri" w:cs="Calibri" w:eastAsia="Calibri"/>
+          <w:color w:val="auto"/>
+          <w:spacing w:val="0"/>
+          <w:position w:val="0"/>
+          <w:sz w:val="24"/>
+          <w:shd w:fill="auto" w:val="clear"/>
+        </w:rPr>
+        <w:t xml:space="preserve">Vitor Gonsalves - Responsavel pela sincronização do Banco de dados</w:t>
+      </w:r>
+    </w:p>
+    <w:p>
+      <w:pPr>
+        <w:spacing w:before="0" w:after="0" w:line="276"/>
+        <w:ind w:right="0" w:left="0" w:firstLine="0"/>
+        <w:jc w:val="both"/>
+        <w:rPr>
+          <w:rFonts w:ascii="Calibri" w:hAnsi="Calibri" w:cs="Calibri" w:eastAsia="Calibri"/>
+          <w:color w:val="auto"/>
+          <w:spacing w:val="0"/>
+          <w:position w:val="0"/>
+          <w:sz w:val="24"/>
+          <w:shd w:fill="auto" w:val="clear"/>
+        </w:rPr>
+      </w:pPr>
+      <w:r>
+        <w:rPr>
+          <w:rFonts w:ascii="Calibri" w:hAnsi="Calibri" w:cs="Calibri" w:eastAsia="Calibri"/>
+          <w:color w:val="auto"/>
+          <w:spacing w:val="0"/>
+          <w:position w:val="0"/>
+          <w:sz w:val="24"/>
+          <w:shd w:fill="auto" w:val="clear"/>
+        </w:rPr>
+        <w:t xml:space="preserve">Marlon Rodrigo - Responsavel pela documentação e contato com o CNPJ</w:t>
+      </w:r>
+    </w:p>
+    <w:p>
+      <w:pPr>
+        <w:spacing w:before="0" w:after="0" w:line="276"/>
+        <w:ind w:right="0" w:left="0" w:firstLine="0"/>
+        <w:jc w:val="both"/>
+        <w:rPr>
+          <w:rFonts w:ascii="Calibri" w:hAnsi="Calibri" w:cs="Calibri" w:eastAsia="Calibri"/>
+          <w:color w:val="auto"/>
+          <w:spacing w:val="0"/>
+          <w:position w:val="0"/>
+          <w:sz w:val="24"/>
+          <w:shd w:fill="auto" w:val="clear"/>
+        </w:rPr>
+      </w:pPr>
+      <w:r>
+        <w:rPr>
+          <w:rFonts w:ascii="Calibri" w:hAnsi="Calibri" w:cs="Calibri" w:eastAsia="Calibri"/>
+          <w:color w:val="auto"/>
+          <w:spacing w:val="0"/>
+          <w:position w:val="0"/>
+          <w:sz w:val="24"/>
+          <w:shd w:fill="auto" w:val="clear"/>
+        </w:rPr>
+        <w:t xml:space="preserve">Gustavo Novaes - Responsavel pelo visual geral do aplicativo</w:t>
       </w:r>
     </w:p>
     <w:p>
@@ -2364,13 +2561,13 @@
       <w:r>
         <w:rPr>
           <w:rFonts w:ascii="Calibri" w:hAnsi="Calibri" w:cs="Calibri" w:eastAsia="Calibri"/>
-          <w:color w:val="FF0000"/>
-          <w:spacing w:val="0"/>
-          <w:position w:val="0"/>
-          <w:sz w:val="24"/>
-          <w:shd w:fill="auto" w:val="clear"/>
-        </w:rPr>
-        <w:t xml:space="preserve">Descrever o detalhamento das etapas para atingir os objetivos previstos na seção 1.4, indicando como eles serão alcançados, definindo os critérios e os indicadores necessários para a efetividade do projeto.  </w:t>
+          <w:color w:val="auto"/>
+          <w:spacing w:val="0"/>
+          <w:position w:val="0"/>
+          <w:sz w:val="24"/>
+          <w:shd w:fill="auto" w:val="clear"/>
+        </w:rPr>
+        <w:t xml:space="preserve">A função do projeto visa facilitar a visualização do estoque do CNPJ, não alcançamos a ideia do projeto inicial por conta da disponibilidade e capacidade de cada membro, porem cumprimos com o papel basico da visualização do estoque</w:t>
       </w:r>
     </w:p>
     <w:p>
@@ -2438,39 +2635,13 @@
       <w:r>
         <w:rPr>
           <w:rFonts w:ascii="Calibri" w:hAnsi="Calibri" w:cs="Calibri" w:eastAsia="Calibri"/>
-          <w:color w:val="FF0000"/>
-          <w:spacing w:val="0"/>
-          <w:position w:val="0"/>
-          <w:sz w:val="24"/>
-          <w:shd w:fill="auto" w:val="clear"/>
-        </w:rPr>
-        <w:t xml:space="preserve">Descrever os recursos previstos (materiais, institucionais e humanos) para o desenvolvimento do projeto. Esclarecer que qualquer indicação de gastos financeiros deve apontar a fonte </w:t>
-      </w:r>
-    </w:p>
-    <w:p>
-      <w:pPr>
-        <w:spacing w:before="0" w:after="0" w:line="276"/>
-        <w:ind w:right="0" w:left="0" w:firstLine="0"/>
-        <w:jc w:val="both"/>
-        <w:rPr>
-          <w:rFonts w:ascii="Calibri" w:hAnsi="Calibri" w:cs="Calibri" w:eastAsia="Calibri"/>
-          <w:color w:val="FF0000"/>
-          <w:spacing w:val="0"/>
-          <w:position w:val="0"/>
-          <w:sz w:val="24"/>
-          <w:shd w:fill="auto" w:val="clear"/>
-        </w:rPr>
-      </w:pPr>
-      <w:r>
-        <w:rPr>
-          <w:rFonts w:ascii="Calibri" w:hAnsi="Calibri" w:cs="Calibri" w:eastAsia="Calibri"/>
-          <w:color w:val="FF0000"/>
-          <w:spacing w:val="0"/>
-          <w:position w:val="0"/>
-          <w:sz w:val="24"/>
-          <w:shd w:fill="auto" w:val="clear"/>
-        </w:rPr>
-        <w:t xml:space="preserve">deste recurso. Sugere-se dar preferência a estratégias que minimizem ao máximo possível o dispêndio de custos financeiros, tendo em vista que as IES não possuem previsão de recursos específicos para a execução de projetos de extensão a serem desenvolvidos nas disciplinas da matriz curricular.</w:t>
+          <w:color w:val="auto"/>
+          <w:spacing w:val="0"/>
+          <w:position w:val="0"/>
+          <w:sz w:val="24"/>
+          <w:shd w:fill="auto" w:val="clear"/>
+        </w:rPr>
+        <w:t xml:space="preserve">Alem do tempo gasto não foi necessario nenhum tipo de recurso monetario no projeto</w:t>
       </w:r>
     </w:p>
     <w:p>
@@ -2537,35 +2708,13 @@
       <w:r>
         <w:rPr>
           <w:rFonts w:ascii="Calibri" w:hAnsi="Calibri" w:cs="Calibri" w:eastAsia="Calibri"/>
-          <w:color w:val="FF0000"/>
-          <w:spacing w:val="0"/>
-          <w:position w:val="0"/>
-          <w:sz w:val="24"/>
-          <w:shd w:fill="auto" w:val="clear"/>
-        </w:rPr>
-        <w:t xml:space="preserve">Descrever a solução de Tecnologia da Informação desenvolvida, conforme etapas definidas no item 14 </w:t>
-      </w:r>
-      <w:r>
-        <w:rPr>
-          <w:rFonts w:ascii="Calibri" w:hAnsi="Calibri" w:cs="Calibri" w:eastAsia="Calibri"/>
-          <w:color w:val="FF0000"/>
-          <w:spacing w:val="0"/>
-          <w:position w:val="0"/>
-          <w:sz w:val="24"/>
-          <w:shd w:fill="auto" w:val="clear"/>
-        </w:rPr>
-        <w:t xml:space="preserve">–</w:t>
-      </w:r>
-      <w:r>
-        <w:rPr>
-          <w:rFonts w:ascii="Calibri" w:hAnsi="Calibri" w:cs="Calibri" w:eastAsia="Calibri"/>
-          <w:color w:val="FF0000"/>
-          <w:spacing w:val="0"/>
-          <w:position w:val="0"/>
-          <w:sz w:val="24"/>
-          <w:shd w:fill="auto" w:val="clear"/>
-        </w:rPr>
-        <w:t xml:space="preserve"> Procedimentos de Ensino-Aprendizagem do Plano de Ensino, etapa 4.</w:t>
+          <w:color w:val="auto"/>
+          <w:spacing w:val="0"/>
+          <w:position w:val="0"/>
+          <w:sz w:val="24"/>
+          <w:shd w:fill="auto" w:val="clear"/>
+        </w:rPr>
+        <w:t xml:space="preserve">Optamos por utilizar o projeto de forma simples e objetiva tal que um usuario sem capacitação em tecnologia possa utiliza-lo sem muita dificuldade</w:t>
       </w:r>
     </w:p>
     <w:p>
@@ -2696,13 +2845,13 @@
       <w:r>
         <w:rPr>
           <w:rFonts w:ascii="Calibri" w:hAnsi="Calibri" w:cs="Calibri" w:eastAsia="Calibri"/>
-          <w:color w:val="FF0000"/>
-          <w:spacing w:val="0"/>
-          <w:position w:val="0"/>
-          <w:sz w:val="24"/>
-          <w:shd w:fill="auto" w:val="clear"/>
-        </w:rPr>
-        <w:t xml:space="preserve">Considerações do grupo sobre o atingimento dos objetivos sociocomunitários estabelecidos para o projeto.</w:t>
+          <w:color w:val="auto"/>
+          <w:spacing w:val="0"/>
+          <w:position w:val="0"/>
+          <w:sz w:val="24"/>
+          <w:shd w:fill="auto" w:val="clear"/>
+        </w:rPr>
+        <w:t xml:space="preserve">Foi uma experiencia muito complexa e com certeza ira nos ajudar a crescer na area de tecnologia</w:t>
       </w:r>
     </w:p>
     <w:p>
@@ -2769,13 +2918,13 @@
       <w:r>
         <w:rPr>
           <w:rFonts w:ascii="Calibri" w:hAnsi="Calibri" w:cs="Calibri" w:eastAsia="Calibri"/>
-          <w:color w:val="FF0000"/>
-          <w:spacing w:val="0"/>
-          <w:position w:val="0"/>
-          <w:sz w:val="24"/>
-          <w:shd w:fill="auto" w:val="clear"/>
-        </w:rPr>
-        <w:t xml:space="preserve">Realizar avaliação de reação com a parte interessada (ex: formulário, entrevista gravada em áudio/vídeo, depoimento em áudio/vídeo etc.), para que o efetivo atingimento dos objetivos socioncomunitários propostos fique evidente.</w:t>
+          <w:color w:val="auto"/>
+          <w:spacing w:val="0"/>
+          <w:position w:val="0"/>
+          <w:sz w:val="24"/>
+          <w:shd w:fill="auto" w:val="clear"/>
+        </w:rPr>
+        <w:t xml:space="preserve">Após a apresentação do projeto para o CNPJ o mesmo disse estar empolgado para utiliza-lo</w:t>
       </w:r>
     </w:p>
     <w:p>
@@ -3160,6 +3309,32 @@
         <w:jc w:val="both"/>
         <w:rPr>
           <w:rFonts w:ascii="Calibri" w:hAnsi="Calibri" w:cs="Calibri" w:eastAsia="Calibri"/>
+          <w:color w:val="FF0000"/>
+          <w:spacing w:val="0"/>
+          <w:position w:val="0"/>
+          <w:sz w:val="24"/>
+          <w:shd w:fill="auto" w:val="clear"/>
+        </w:rPr>
+      </w:pPr>
+      <w:r>
+        <w:rPr>
+          <w:rFonts w:ascii="Calibri" w:hAnsi="Calibri" w:cs="Calibri" w:eastAsia="Calibri"/>
+          <w:color w:val="FF0000"/>
+          <w:spacing w:val="0"/>
+          <w:position w:val="0"/>
+          <w:sz w:val="24"/>
+          <w:shd w:fill="auto" w:val="clear"/>
+        </w:rPr>
+        <w:t xml:space="preserve">Outros aspectos que podem ser trabalhados junto à parte interessada e perspectivas de trabalhos futuros, envolvendo tanto extensão quanto pesquisa. Soluções tecnológicas alternativas que poderiam ter sido implementadas para o projeto desenvolvido.</w:t>
+      </w:r>
+    </w:p>
+    <w:p>
+      <w:pPr>
+        <w:spacing w:before="0" w:after="160" w:line="259"/>
+        <w:ind w:right="0" w:left="1068" w:firstLine="0"/>
+        <w:jc w:val="both"/>
+        <w:rPr>
+          <w:rFonts w:ascii="Calibri" w:hAnsi="Calibri" w:cs="Calibri" w:eastAsia="Calibri"/>
           <w:color w:val="auto"/>
           <w:spacing w:val="0"/>
           <w:position w:val="0"/>
@@ -3167,17 +3342,6 @@
           <w:shd w:fill="auto" w:val="clear"/>
         </w:rPr>
       </w:pPr>
-      <w:r>
-        <w:rPr>
-          <w:rFonts w:ascii="Calibri" w:hAnsi="Calibri" w:cs="Calibri" w:eastAsia="Calibri"/>
-          <w:color w:val="FF0000"/>
-          <w:spacing w:val="0"/>
-          <w:position w:val="0"/>
-          <w:sz w:val="24"/>
-          <w:shd w:fill="auto" w:val="clear"/>
-        </w:rPr>
-        <w:t xml:space="preserve">Outros aspectos que podem ser trabalhados junto à parte interessada e perspectivas de trabalhos futuros, envolvendo tanto extensão quanto pesquisa. Soluções tecnológicas alternativas que poderiam ter sido implementadas para o projeto desenvolvido.</w:t>
-      </w:r>
     </w:p>
     <w:p>
       <w:pPr>

--- a/documentação/ROTEIRO_DE_EXTENS_O.docx
+++ b/documentação/ROTEIRO_DE_EXTENS_O.docx
@@ -66,8 +66,8 @@
         </w:rPr>
       </w:pPr>
       <w:r>
-        <w:object w:dxaOrig="2814" w:dyaOrig="2814">
-          <v:rect xmlns:o="urn:schemas-microsoft-com:office:office" xmlns:v="urn:schemas-microsoft-com:vml" id="rectole0000000000" style="width:140.700000pt;height:140.700000pt" o:preferrelative="t" o:ole="">
+        <w:object w:dxaOrig="2855" w:dyaOrig="2855">
+          <v:rect xmlns:o="urn:schemas-microsoft-com:office:office" xmlns:v="urn:schemas-microsoft-com:vml" id="rectole0000000000" style="width:142.750000pt;height:142.750000pt" o:preferrelative="t" o:ole="">
             <o:lock v:ext="edit"/>
             <v:imagedata xmlns:r="http://schemas.openxmlformats.org/officeDocument/2006/relationships" r:id="docRId1" o:title=""/>
           </v:rect>
@@ -2103,18 +2103,7 @@
           <w:sz w:val="24"/>
           <w:shd w:fill="auto" w:val="clear"/>
         </w:rPr>
-        <w:t xml:space="preserve">16/09 </w:t>
-      </w:r>
-      <w:r>
-        <w:rPr>
-          <w:rFonts w:ascii="Calibri" w:hAnsi="Calibri" w:cs="Calibri" w:eastAsia="Calibri"/>
-          <w:color w:val="auto"/>
-          <w:spacing w:val="0"/>
-          <w:position w:val="0"/>
-          <w:sz w:val="24"/>
-          <w:shd w:fill="auto" w:val="clear"/>
-        </w:rPr>
-        <w:t xml:space="preserve">Inicio do Projeto (Primeiro Commit)</w:t>
+        <w:t xml:space="preserve">16/09 Inicio do Projeto (Primeiro Commit)</w:t>
       </w:r>
     </w:p>
     <w:p>
@@ -3011,7 +3000,12 @@
           <w:shd w:fill="auto" w:val="clear"/>
         </w:rPr>
       </w:pPr>
-      <w:r>
+    </w:p>
+    <w:p>
+      <w:pPr>
+        <w:spacing w:before="0" w:after="0" w:line="276"/>
+        <w:ind w:right="0" w:left="0" w:firstLine="0"/>
+        <w:jc w:val="both"/>
         <w:rPr>
           <w:rFonts w:ascii="Calibri" w:hAnsi="Calibri" w:cs="Calibri" w:eastAsia="Calibri"/>
           <w:color w:val="FF0000"/>
@@ -3020,7 +3014,18 @@
           <w:sz w:val="24"/>
           <w:shd w:fill="auto" w:val="clear"/>
         </w:rPr>
-        <w:t xml:space="preserve">Nesta seção, cada aluno deve citar seu nome, e sistematizar as aprendizagens construídas sob sua perspectiva individual. O relato deve necessariamente cobrir os seguintes itens:</w:t>
+      </w:pPr>
+      <w:r>
+        <w:rPr>
+          <w:rFonts w:ascii="Calibri" w:hAnsi="Calibri" w:cs="Calibri" w:eastAsia="Calibri"/>
+          <w:b/>
+          <w:color w:val="auto"/>
+          <w:spacing w:val="0"/>
+          <w:position w:val="0"/>
+          <w:sz w:val="28"/>
+          <w:shd w:fill="auto" w:val="clear"/>
+        </w:rPr>
+        <w:t xml:space="preserve">Yuri Costa Oliveira</w:t>
       </w:r>
     </w:p>
     <w:p>
@@ -3050,6 +3055,16 @@
         <w:ind w:right="0" w:left="1080" w:hanging="720"/>
         <w:jc w:val="left"/>
         <w:rPr>
+          <w:rFonts w:ascii="Calibri" w:hAnsi="Calibri" w:cs="Calibri" w:eastAsia="Calibri"/>
+          <w:color w:val="FF0000"/>
+          <w:spacing w:val="0"/>
+          <w:position w:val="0"/>
+          <w:sz w:val="24"/>
+          <w:shd w:fill="auto" w:val="clear"/>
+        </w:rPr>
+      </w:pPr>
+      <w:r>
+        <w:rPr>
           <w:rFonts w:ascii="Calibri Light" w:hAnsi="Calibri Light" w:cs="Calibri Light" w:eastAsia="Calibri Light"/>
           <w:color w:val="1F3763"/>
           <w:spacing w:val="0"/>
@@ -3057,16 +3072,6 @@
           <w:sz w:val="24"/>
           <w:shd w:fill="auto" w:val="clear"/>
         </w:rPr>
-      </w:pPr>
-      <w:r>
-        <w:rPr>
-          <w:rFonts w:ascii="Calibri Light" w:hAnsi="Calibri Light" w:cs="Calibri Light" w:eastAsia="Calibri Light"/>
-          <w:color w:val="1F3763"/>
-          <w:spacing w:val="0"/>
-          <w:position w:val="0"/>
-          <w:sz w:val="24"/>
-          <w:shd w:fill="auto" w:val="clear"/>
-        </w:rPr>
         <w:t xml:space="preserve">CONTEXTUALIZAÇÃO</w:t>
       </w:r>
     </w:p>
@@ -3087,13 +3092,13 @@
       <w:r>
         <w:rPr>
           <w:rFonts w:ascii="Calibri" w:hAnsi="Calibri" w:cs="Calibri" w:eastAsia="Calibri"/>
-          <w:color w:val="FF0000"/>
-          <w:spacing w:val="0"/>
-          <w:position w:val="0"/>
-          <w:sz w:val="24"/>
-          <w:shd w:fill="auto" w:val="clear"/>
-        </w:rPr>
-        <w:t xml:space="preserve">Explicitar a experiência/projeto vivido e contextualizar a sua participação no projeto. </w:t>
+          <w:color w:val="auto"/>
+          <w:spacing w:val="0"/>
+          <w:position w:val="0"/>
+          <w:sz w:val="24"/>
+          <w:shd w:fill="auto" w:val="clear"/>
+        </w:rPr>
+        <w:t xml:space="preserve">Fui responsavel pelo BackEnd e uma parte do FrontEnd, minha experiencia pode ser resumida em uma mistura de estar feliz pelo codigo funcionar e frustado pelo codigo não funcionar, o fato é que com o objetivo de realizar o projeto, tive que me aventurar em algo particularmente avançado mesmo sendo meu primeiro periodo</w:t>
       </w:r>
     </w:p>
     <w:p>
@@ -3145,13 +3150,13 @@
       <w:r>
         <w:rPr>
           <w:rFonts w:ascii="Calibri" w:hAnsi="Calibri" w:cs="Calibri" w:eastAsia="Calibri"/>
-          <w:color w:val="FF0000"/>
-          <w:spacing w:val="0"/>
-          <w:position w:val="0"/>
-          <w:sz w:val="24"/>
-          <w:shd w:fill="auto" w:val="clear"/>
-        </w:rPr>
-        <w:t xml:space="preserve">Descrever como a experiência foi vivenciada: local; sujeitos/públicos envolvidos; período; detalhamento das etapas da experiência. </w:t>
+          <w:color w:val="auto"/>
+          <w:spacing w:val="0"/>
+          <w:position w:val="0"/>
+          <w:sz w:val="24"/>
+          <w:shd w:fill="auto" w:val="clear"/>
+        </w:rPr>
+        <w:t xml:space="preserve">Como foi digo acima, Basicamente tentar fazer a maior parte sozinho, pois fiz varios tipos de testes para as funcionalidades, a maioria infelizmente não fuincionaram</w:t>
       </w:r>
     </w:p>
     <w:p>
@@ -3203,13 +3208,13 @@
       <w:r>
         <w:rPr>
           <w:rFonts w:ascii="Calibri" w:hAnsi="Calibri" w:cs="Calibri" w:eastAsia="Calibri"/>
-          <w:color w:val="FF0000"/>
-          <w:spacing w:val="0"/>
-          <w:position w:val="0"/>
-          <w:sz w:val="24"/>
-          <w:shd w:fill="auto" w:val="clear"/>
-        </w:rPr>
-        <w:t xml:space="preserve">expectativa e o vivido; descrição do que foi observado na experiência; no que resultou a experiência; como você se sentiu? descobertas/aprendizagens, facilidades, dificuldades e recomendações caso necessário. </w:t>
+          <w:color w:val="auto"/>
+          <w:spacing w:val="0"/>
+          <w:position w:val="0"/>
+          <w:sz w:val="24"/>
+          <w:shd w:fill="auto" w:val="clear"/>
+        </w:rPr>
+        <w:t xml:space="preserve">Eu esperava uma maior facilidade na manipulação dos dados, que por sua vez se mostrou um desafio muito grande, visto que existem muitas bibliotecas para coisa que imagenam-se serem simples</w:t>
       </w:r>
     </w:p>
     <w:p>
@@ -3261,13 +3266,13 @@
       <w:r>
         <w:rPr>
           <w:rFonts w:ascii="Calibri" w:hAnsi="Calibri" w:cs="Calibri" w:eastAsia="Calibri"/>
-          <w:color w:val="FF0000"/>
-          <w:spacing w:val="0"/>
-          <w:position w:val="0"/>
-          <w:sz w:val="24"/>
-          <w:shd w:fill="auto" w:val="clear"/>
-        </w:rPr>
-        <w:t xml:space="preserve">Espaço para relato sobre a experiência vivida versus teoria apresentada no relato coletivo. </w:t>
+          <w:color w:val="auto"/>
+          <w:spacing w:val="0"/>
+          <w:position w:val="0"/>
+          <w:sz w:val="24"/>
+          <w:shd w:fill="auto" w:val="clear"/>
+        </w:rPr>
+        <w:t xml:space="preserve">Grande parte do conteudo que vi apenas serviu para que eu pesquisasse mais informações</w:t>
       </w:r>
     </w:p>
     <w:p>
@@ -3277,6 +3282,407 @@
         <w:numPr>
           <w:ilvl w:val="0"/>
           <w:numId w:val="56"/>
+        </w:numPr>
+        <w:spacing w:before="40" w:after="0" w:line="259"/>
+        <w:ind w:right="0" w:left="1080" w:hanging="720"/>
+        <w:jc w:val="left"/>
+        <w:rPr>
+          <w:rFonts w:ascii="Calibri Light" w:hAnsi="Calibri Light" w:cs="Calibri Light" w:eastAsia="Calibri Light"/>
+          <w:color w:val="1F3763"/>
+          <w:spacing w:val="0"/>
+          <w:position w:val="0"/>
+          <w:sz w:val="24"/>
+          <w:shd w:fill="auto" w:val="clear"/>
+        </w:rPr>
+      </w:pPr>
+      <w:r>
+        <w:rPr>
+          <w:rFonts w:ascii="Calibri Light" w:hAnsi="Calibri Light" w:cs="Calibri Light" w:eastAsia="Calibri Light"/>
+          <w:color w:val="1F3763"/>
+          <w:spacing w:val="0"/>
+          <w:position w:val="0"/>
+          <w:sz w:val="24"/>
+          <w:shd w:fill="auto" w:val="clear"/>
+        </w:rPr>
+        <w:t xml:space="preserve">CONSIDERAÇÕES FINAIS </w:t>
+      </w:r>
+    </w:p>
+    <w:p>
+      <w:pPr>
+        <w:spacing w:before="0" w:after="160" w:line="259"/>
+        <w:ind w:right="0" w:left="1068" w:firstLine="0"/>
+        <w:jc w:val="both"/>
+        <w:rPr>
+          <w:rFonts w:ascii="Calibri" w:hAnsi="Calibri" w:cs="Calibri" w:eastAsia="Calibri"/>
+          <w:color w:val="auto"/>
+          <w:spacing w:val="0"/>
+          <w:position w:val="0"/>
+          <w:sz w:val="22"/>
+          <w:shd w:fill="auto" w:val="clear"/>
+        </w:rPr>
+      </w:pPr>
+      <w:r>
+        <w:rPr>
+          <w:rFonts w:ascii="Calibri" w:hAnsi="Calibri" w:cs="Calibri" w:eastAsia="Calibri"/>
+          <w:color w:val="auto"/>
+          <w:spacing w:val="0"/>
+          <w:position w:val="0"/>
+          <w:sz w:val="24"/>
+          <w:shd w:fill="auto" w:val="clear"/>
+        </w:rPr>
+        <w:t xml:space="preserve">o projeto me ajudou a me desenvolver como programador e foi um pontapé inicial para que eu me aprofunda-se mais na area que adentrei</w:t>
+      </w:r>
+    </w:p>
+    <w:p>
+      <w:pPr>
+        <w:spacing w:before="0" w:after="0" w:line="276"/>
+        <w:ind w:right="0" w:left="0" w:firstLine="0"/>
+        <w:jc w:val="both"/>
+        <w:rPr>
+          <w:rFonts w:ascii="Calibri" w:hAnsi="Calibri" w:cs="Calibri" w:eastAsia="Calibri"/>
+          <w:b/>
+          <w:color w:val="auto"/>
+          <w:spacing w:val="0"/>
+          <w:position w:val="0"/>
+          <w:sz w:val="24"/>
+          <w:shd w:fill="auto" w:val="clear"/>
+        </w:rPr>
+      </w:pPr>
+    </w:p>
+    <w:p>
+      <w:pPr>
+        <w:keepNext w:val="true"/>
+        <w:keepLines w:val="true"/>
+        <w:numPr>
+          <w:ilvl w:val="0"/>
+          <w:numId w:val="59"/>
+        </w:numPr>
+        <w:spacing w:before="40" w:after="0" w:line="259"/>
+        <w:ind w:right="0" w:left="1080" w:hanging="720"/>
+        <w:jc w:val="left"/>
+        <w:rPr>
+          <w:rFonts w:ascii="Calibri Light" w:hAnsi="Calibri Light" w:cs="Calibri Light" w:eastAsia="Calibri Light"/>
+          <w:color w:val="2F5496"/>
+          <w:spacing w:val="0"/>
+          <w:position w:val="0"/>
+          <w:sz w:val="26"/>
+          <w:shd w:fill="auto" w:val="clear"/>
+        </w:rPr>
+      </w:pPr>
+      <w:r>
+        <w:rPr>
+          <w:rFonts w:ascii="Calibri Light" w:hAnsi="Calibri Light" w:cs="Calibri Light" w:eastAsia="Calibri Light"/>
+          <w:color w:val="2F5496"/>
+          <w:spacing w:val="0"/>
+          <w:position w:val="0"/>
+          <w:sz w:val="26"/>
+          <w:shd w:fill="auto" w:val="clear"/>
+        </w:rPr>
+        <w:t xml:space="preserve">Relato de Experiência Individual (</w:t>
+      </w:r>
+      <w:r>
+        <w:rPr>
+          <w:rFonts w:ascii="Calibri Light" w:hAnsi="Calibri Light" w:cs="Calibri Light" w:eastAsia="Calibri Light"/>
+          <w:color w:val="2F5496"/>
+          <w:spacing w:val="0"/>
+          <w:position w:val="0"/>
+          <w:sz w:val="26"/>
+          <w:shd w:fill="FFFF00" w:val="clear"/>
+        </w:rPr>
+        <w:t xml:space="preserve">Pontuação específica para o relato individual</w:t>
+      </w:r>
+      <w:r>
+        <w:rPr>
+          <w:rFonts w:ascii="Calibri Light" w:hAnsi="Calibri Light" w:cs="Calibri Light" w:eastAsia="Calibri Light"/>
+          <w:color w:val="2F5496"/>
+          <w:spacing w:val="0"/>
+          <w:position w:val="0"/>
+          <w:sz w:val="26"/>
+          <w:shd w:fill="auto" w:val="clear"/>
+        </w:rPr>
+        <w:t xml:space="preserve">)</w:t>
+      </w:r>
+    </w:p>
+    <w:p>
+      <w:pPr>
+        <w:spacing w:before="0" w:after="0" w:line="276"/>
+        <w:ind w:right="0" w:left="0" w:firstLine="0"/>
+        <w:jc w:val="both"/>
+        <w:rPr>
+          <w:rFonts w:ascii="Calibri" w:hAnsi="Calibri" w:cs="Calibri" w:eastAsia="Calibri"/>
+          <w:color w:val="FF0000"/>
+          <w:spacing w:val="0"/>
+          <w:position w:val="0"/>
+          <w:sz w:val="24"/>
+          <w:shd w:fill="auto" w:val="clear"/>
+        </w:rPr>
+      </w:pPr>
+      <w:r>
+        <w:rPr>
+          <w:rFonts w:ascii="Calibri" w:hAnsi="Calibri" w:cs="Calibri" w:eastAsia="Calibri"/>
+          <w:color w:val="FF0000"/>
+          <w:spacing w:val="0"/>
+          <w:position w:val="0"/>
+          <w:sz w:val="24"/>
+          <w:shd w:fill="auto" w:val="clear"/>
+        </w:rPr>
+        <w:t xml:space="preserve">Nesta seção, cada aluno deve citar seu nome, e sistematizar as aprendizagens construídas sob sua perspectiva individual. O relato deve necessariamente cobrir os seguintes itens:</w:t>
+      </w:r>
+    </w:p>
+    <w:p>
+      <w:pPr>
+        <w:spacing w:before="0" w:after="0" w:line="276"/>
+        <w:ind w:right="0" w:left="0" w:firstLine="708"/>
+        <w:jc w:val="both"/>
+        <w:rPr>
+          <w:rFonts w:ascii="Calibri" w:hAnsi="Calibri" w:cs="Calibri" w:eastAsia="Calibri"/>
+          <w:color w:val="2F5496"/>
+          <w:spacing w:val="0"/>
+          <w:position w:val="0"/>
+          <w:sz w:val="26"/>
+          <w:shd w:fill="auto" w:val="clear"/>
+        </w:rPr>
+      </w:pPr>
+    </w:p>
+    <w:p>
+      <w:pPr>
+        <w:keepNext w:val="true"/>
+        <w:keepLines w:val="true"/>
+        <w:numPr>
+          <w:ilvl w:val="0"/>
+          <w:numId w:val="62"/>
+        </w:numPr>
+        <w:spacing w:before="40" w:after="0" w:line="259"/>
+        <w:ind w:right="0" w:left="1080" w:hanging="720"/>
+        <w:jc w:val="left"/>
+        <w:rPr>
+          <w:rFonts w:ascii="Calibri Light" w:hAnsi="Calibri Light" w:cs="Calibri Light" w:eastAsia="Calibri Light"/>
+          <w:color w:val="1F3763"/>
+          <w:spacing w:val="0"/>
+          <w:position w:val="0"/>
+          <w:sz w:val="24"/>
+          <w:shd w:fill="auto" w:val="clear"/>
+        </w:rPr>
+      </w:pPr>
+      <w:r>
+        <w:rPr>
+          <w:rFonts w:ascii="Calibri Light" w:hAnsi="Calibri Light" w:cs="Calibri Light" w:eastAsia="Calibri Light"/>
+          <w:color w:val="1F3763"/>
+          <w:spacing w:val="0"/>
+          <w:position w:val="0"/>
+          <w:sz w:val="24"/>
+          <w:shd w:fill="auto" w:val="clear"/>
+        </w:rPr>
+        <w:t xml:space="preserve">CONTEXTUALIZAÇÃO</w:t>
+      </w:r>
+    </w:p>
+    <w:p>
+      <w:pPr>
+        <w:spacing w:before="0" w:after="0" w:line="276"/>
+        <w:ind w:right="0" w:left="0" w:firstLine="708"/>
+        <w:jc w:val="both"/>
+        <w:rPr>
+          <w:rFonts w:ascii="Calibri" w:hAnsi="Calibri" w:cs="Calibri" w:eastAsia="Calibri"/>
+          <w:color w:val="FF0000"/>
+          <w:spacing w:val="0"/>
+          <w:position w:val="0"/>
+          <w:sz w:val="24"/>
+          <w:shd w:fill="auto" w:val="clear"/>
+        </w:rPr>
+      </w:pPr>
+      <w:r>
+        <w:rPr>
+          <w:rFonts w:ascii="Calibri" w:hAnsi="Calibri" w:cs="Calibri" w:eastAsia="Calibri"/>
+          <w:color w:val="FF0000"/>
+          <w:spacing w:val="0"/>
+          <w:position w:val="0"/>
+          <w:sz w:val="24"/>
+          <w:shd w:fill="auto" w:val="clear"/>
+        </w:rPr>
+        <w:t xml:space="preserve">Explicitar a experiência/projeto vivido e contextualizar a sua participação no projeto. </w:t>
+      </w:r>
+    </w:p>
+    <w:p>
+      <w:pPr>
+        <w:keepNext w:val="true"/>
+        <w:keepLines w:val="true"/>
+        <w:numPr>
+          <w:ilvl w:val="0"/>
+          <w:numId w:val="64"/>
+        </w:numPr>
+        <w:spacing w:before="40" w:after="0" w:line="259"/>
+        <w:ind w:right="0" w:left="1080" w:hanging="720"/>
+        <w:jc w:val="left"/>
+        <w:rPr>
+          <w:rFonts w:ascii="Calibri Light" w:hAnsi="Calibri Light" w:cs="Calibri Light" w:eastAsia="Calibri Light"/>
+          <w:color w:val="1F3763"/>
+          <w:spacing w:val="0"/>
+          <w:position w:val="0"/>
+          <w:sz w:val="24"/>
+          <w:shd w:fill="auto" w:val="clear"/>
+        </w:rPr>
+      </w:pPr>
+      <w:r>
+        <w:rPr>
+          <w:rFonts w:ascii="Calibri Light" w:hAnsi="Calibri Light" w:cs="Calibri Light" w:eastAsia="Calibri Light"/>
+          <w:color w:val="1F3763"/>
+          <w:spacing w:val="0"/>
+          <w:position w:val="0"/>
+          <w:sz w:val="24"/>
+          <w:shd w:fill="auto" w:val="clear"/>
+        </w:rPr>
+        <w:t xml:space="preserve">METODOLOGIA </w:t>
+      </w:r>
+    </w:p>
+    <w:p>
+      <w:pPr>
+        <w:spacing w:before="0" w:after="0" w:line="276"/>
+        <w:ind w:right="0" w:left="1080" w:firstLine="0"/>
+        <w:jc w:val="both"/>
+        <w:rPr>
+          <w:rFonts w:ascii="Calibri" w:hAnsi="Calibri" w:cs="Calibri" w:eastAsia="Calibri"/>
+          <w:color w:val="FF0000"/>
+          <w:spacing w:val="0"/>
+          <w:position w:val="0"/>
+          <w:sz w:val="24"/>
+          <w:shd w:fill="auto" w:val="clear"/>
+        </w:rPr>
+      </w:pPr>
+      <w:r>
+        <w:rPr>
+          <w:rFonts w:ascii="Calibri" w:hAnsi="Calibri" w:cs="Calibri" w:eastAsia="Calibri"/>
+          <w:color w:val="FF0000"/>
+          <w:spacing w:val="0"/>
+          <w:position w:val="0"/>
+          <w:sz w:val="24"/>
+          <w:shd w:fill="auto" w:val="clear"/>
+        </w:rPr>
+        <w:t xml:space="preserve">Descrever como a experiência foi vivenciada: local; sujeitos/públicos envolvidos; período; detalhamento das etapas da experiência. </w:t>
+      </w:r>
+    </w:p>
+    <w:p>
+      <w:pPr>
+        <w:keepNext w:val="true"/>
+        <w:keepLines w:val="true"/>
+        <w:numPr>
+          <w:ilvl w:val="0"/>
+          <w:numId w:val="66"/>
+        </w:numPr>
+        <w:spacing w:before="40" w:after="0" w:line="259"/>
+        <w:ind w:right="0" w:left="1080" w:hanging="720"/>
+        <w:jc w:val="left"/>
+        <w:rPr>
+          <w:rFonts w:ascii="Calibri Light" w:hAnsi="Calibri Light" w:cs="Calibri Light" w:eastAsia="Calibri Light"/>
+          <w:color w:val="1F3763"/>
+          <w:spacing w:val="0"/>
+          <w:position w:val="0"/>
+          <w:sz w:val="24"/>
+          <w:shd w:fill="auto" w:val="clear"/>
+        </w:rPr>
+      </w:pPr>
+      <w:r>
+        <w:rPr>
+          <w:rFonts w:ascii="Calibri Light" w:hAnsi="Calibri Light" w:cs="Calibri Light" w:eastAsia="Calibri Light"/>
+          <w:color w:val="1F3763"/>
+          <w:spacing w:val="0"/>
+          <w:position w:val="0"/>
+          <w:sz w:val="24"/>
+          <w:shd w:fill="auto" w:val="clear"/>
+        </w:rPr>
+        <w:t xml:space="preserve">RESULTADOS E DISCUSSÃO: </w:t>
+      </w:r>
+    </w:p>
+    <w:p>
+      <w:pPr>
+        <w:spacing w:before="0" w:after="0" w:line="276"/>
+        <w:ind w:right="0" w:left="1080" w:firstLine="0"/>
+        <w:jc w:val="both"/>
+        <w:rPr>
+          <w:rFonts w:ascii="Calibri" w:hAnsi="Calibri" w:cs="Calibri" w:eastAsia="Calibri"/>
+          <w:color w:val="FF0000"/>
+          <w:spacing w:val="0"/>
+          <w:position w:val="0"/>
+          <w:sz w:val="24"/>
+          <w:shd w:fill="auto" w:val="clear"/>
+        </w:rPr>
+      </w:pPr>
+      <w:r>
+        <w:rPr>
+          <w:rFonts w:ascii="Calibri" w:hAnsi="Calibri" w:cs="Calibri" w:eastAsia="Calibri"/>
+          <w:color w:val="FF0000"/>
+          <w:spacing w:val="0"/>
+          <w:position w:val="0"/>
+          <w:sz w:val="24"/>
+          <w:shd w:fill="auto" w:val="clear"/>
+        </w:rPr>
+        <w:t xml:space="preserve">expectativa e o vivido; descrição do que foi observado na experiência; no que resultou a experiência; como você se sentiu? descobertas/aprendizagens, facilidades, dificuldades e recomendações caso necessário. </w:t>
+      </w:r>
+    </w:p>
+    <w:p>
+      <w:pPr>
+        <w:keepNext w:val="true"/>
+        <w:keepLines w:val="true"/>
+        <w:numPr>
+          <w:ilvl w:val="0"/>
+          <w:numId w:val="68"/>
+        </w:numPr>
+        <w:spacing w:before="40" w:after="0" w:line="259"/>
+        <w:ind w:right="0" w:left="1080" w:hanging="720"/>
+        <w:jc w:val="left"/>
+        <w:rPr>
+          <w:rFonts w:ascii="Calibri Light" w:hAnsi="Calibri Light" w:cs="Calibri Light" w:eastAsia="Calibri Light"/>
+          <w:color w:val="1F3763"/>
+          <w:spacing w:val="0"/>
+          <w:position w:val="0"/>
+          <w:sz w:val="24"/>
+          <w:shd w:fill="auto" w:val="clear"/>
+        </w:rPr>
+      </w:pPr>
+      <w:r>
+        <w:rPr>
+          <w:rFonts w:ascii="Calibri Light" w:hAnsi="Calibri Light" w:cs="Calibri Light" w:eastAsia="Calibri Light"/>
+          <w:color w:val="1F3763"/>
+          <w:spacing w:val="0"/>
+          <w:position w:val="0"/>
+          <w:sz w:val="24"/>
+          <w:shd w:fill="auto" w:val="clear"/>
+        </w:rPr>
+        <w:t xml:space="preserve">REFLEXÃO APROFUNDADA </w:t>
+      </w:r>
+    </w:p>
+    <w:p>
+      <w:pPr>
+        <w:spacing w:before="0" w:after="0" w:line="276"/>
+        <w:ind w:right="0" w:left="1080" w:firstLine="0"/>
+        <w:jc w:val="both"/>
+        <w:rPr>
+          <w:rFonts w:ascii="Calibri" w:hAnsi="Calibri" w:cs="Calibri" w:eastAsia="Calibri"/>
+          <w:color w:val="FF0000"/>
+          <w:spacing w:val="0"/>
+          <w:position w:val="0"/>
+          <w:sz w:val="24"/>
+          <w:shd w:fill="auto" w:val="clear"/>
+        </w:rPr>
+      </w:pPr>
+      <w:r>
+        <w:rPr>
+          <w:rFonts w:ascii="Calibri" w:hAnsi="Calibri" w:cs="Calibri" w:eastAsia="Calibri"/>
+          <w:color w:val="FF0000"/>
+          <w:spacing w:val="0"/>
+          <w:position w:val="0"/>
+          <w:sz w:val="24"/>
+          <w:shd w:fill="auto" w:val="clear"/>
+        </w:rPr>
+        <w:t xml:space="preserve">Espaço para relato sobre a experiência vivida versus teoria apresentada no relato coletivo. </w:t>
+      </w:r>
+    </w:p>
+    <w:p>
+      <w:pPr>
+        <w:keepNext w:val="true"/>
+        <w:keepLines w:val="true"/>
+        <w:numPr>
+          <w:ilvl w:val="0"/>
+          <w:numId w:val="70"/>
         </w:numPr>
         <w:spacing w:before="40" w:after="0" w:line="259"/>
         <w:ind w:right="0" w:left="1080" w:hanging="720"/>
@@ -3542,73 +3948,133 @@
       <w:lvlText w:val="•"/>
     </w:lvl>
   </w:abstractNum>
+  <w:abstractNum w:abstractNumId="126">
+    <w:lvl w:ilvl="0">
+      <w:start w:val="1"/>
+      <w:numFmt w:val="bullet"/>
+      <w:lvlText w:val="•"/>
+    </w:lvl>
+  </w:abstractNum>
+  <w:abstractNum w:abstractNumId="132">
+    <w:lvl w:ilvl="0">
+      <w:start w:val="1"/>
+      <w:numFmt w:val="bullet"/>
+      <w:lvlText w:val="•"/>
+    </w:lvl>
+  </w:abstractNum>
+  <w:abstractNum w:abstractNumId="138">
+    <w:lvl w:ilvl="0">
+      <w:start w:val="1"/>
+      <w:numFmt w:val="bullet"/>
+      <w:lvlText w:val="•"/>
+    </w:lvl>
+  </w:abstractNum>
+  <w:abstractNum w:abstractNumId="144">
+    <w:lvl w:ilvl="0">
+      <w:start w:val="1"/>
+      <w:numFmt w:val="bullet"/>
+      <w:lvlText w:val="•"/>
+    </w:lvl>
+  </w:abstractNum>
+  <w:abstractNum w:abstractNumId="150">
+    <w:lvl w:ilvl="0">
+      <w:start w:val="1"/>
+      <w:numFmt w:val="bullet"/>
+      <w:lvlText w:val="•"/>
+    </w:lvl>
+  </w:abstractNum>
+  <w:abstractNum w:abstractNumId="156">
+    <w:lvl w:ilvl="0">
+      <w:start w:val="1"/>
+      <w:numFmt w:val="bullet"/>
+      <w:lvlText w:val="•"/>
+    </w:lvl>
+  </w:abstractNum>
   <w:num w:numId="5">
-    <w:abstractNumId w:val="120"/>
+    <w:abstractNumId w:val="156"/>
   </w:num>
   <w:num w:numId="8">
-    <w:abstractNumId w:val="114"/>
+    <w:abstractNumId w:val="150"/>
   </w:num>
   <w:num w:numId="11">
-    <w:abstractNumId w:val="108"/>
+    <w:abstractNumId w:val="144"/>
   </w:num>
   <w:num w:numId="13">
-    <w:abstractNumId w:val="102"/>
+    <w:abstractNumId w:val="138"/>
   </w:num>
   <w:num w:numId="15">
     <w:abstractNumId w:val="7"/>
   </w:num>
   <w:num w:numId="17">
-    <w:abstractNumId w:val="96"/>
+    <w:abstractNumId w:val="132"/>
   </w:num>
   <w:num w:numId="19">
     <w:abstractNumId w:val="1"/>
   </w:num>
   <w:num w:numId="23">
+    <w:abstractNumId w:val="126"/>
+  </w:num>
+  <w:num w:numId="25">
+    <w:abstractNumId w:val="120"/>
+  </w:num>
+  <w:num w:numId="27">
+    <w:abstractNumId w:val="114"/>
+  </w:num>
+  <w:num w:numId="29">
+    <w:abstractNumId w:val="108"/>
+  </w:num>
+  <w:num w:numId="31">
+    <w:abstractNumId w:val="102"/>
+  </w:num>
+  <w:num w:numId="33">
+    <w:abstractNumId w:val="96"/>
+  </w:num>
+  <w:num w:numId="35">
     <w:abstractNumId w:val="90"/>
   </w:num>
-  <w:num w:numId="25">
+  <w:num w:numId="39">
     <w:abstractNumId w:val="84"/>
   </w:num>
-  <w:num w:numId="27">
+  <w:num w:numId="41">
     <w:abstractNumId w:val="78"/>
   </w:num>
-  <w:num w:numId="29">
+  <w:num w:numId="43">
     <w:abstractNumId w:val="72"/>
   </w:num>
-  <w:num w:numId="31">
+  <w:num w:numId="45">
     <w:abstractNumId w:val="66"/>
   </w:num>
-  <w:num w:numId="33">
+  <w:num w:numId="48">
     <w:abstractNumId w:val="60"/>
   </w:num>
-  <w:num w:numId="35">
+  <w:num w:numId="50">
     <w:abstractNumId w:val="54"/>
   </w:num>
-  <w:num w:numId="39">
+  <w:num w:numId="52">
     <w:abstractNumId w:val="48"/>
   </w:num>
-  <w:num w:numId="41">
+  <w:num w:numId="54">
     <w:abstractNumId w:val="42"/>
   </w:num>
-  <w:num w:numId="43">
+  <w:num w:numId="56">
     <w:abstractNumId w:val="36"/>
   </w:num>
-  <w:num w:numId="45">
+  <w:num w:numId="59">
     <w:abstractNumId w:val="30"/>
   </w:num>
-  <w:num w:numId="48">
+  <w:num w:numId="62">
     <w:abstractNumId w:val="24"/>
   </w:num>
-  <w:num w:numId="50">
+  <w:num w:numId="64">
     <w:abstractNumId w:val="18"/>
   </w:num>
-  <w:num w:numId="52">
+  <w:num w:numId="66">
     <w:abstractNumId w:val="12"/>
   </w:num>
-  <w:num w:numId="54">
+  <w:num w:numId="68">
     <w:abstractNumId w:val="6"/>
   </w:num>
-  <w:num w:numId="56">
+  <w:num w:numId="70">
     <w:abstractNumId w:val="0"/>
   </w:num>
 </w:numbering>

--- a/documentação/ROTEIRO_DE_EXTENS_O.docx
+++ b/documentação/ROTEIRO_DE_EXTENS_O.docx
@@ -66,8 +66,8 @@
         </w:rPr>
       </w:pPr>
       <w:r>
-        <w:object w:dxaOrig="2855" w:dyaOrig="2855">
-          <v:rect xmlns:o="urn:schemas-microsoft-com:office:office" xmlns:v="urn:schemas-microsoft-com:vml" id="rectole0000000000" style="width:142.750000pt;height:142.750000pt" o:preferrelative="t" o:ole="">
+        <w:object w:dxaOrig="2895" w:dyaOrig="2895">
+          <v:rect xmlns:o="urn:schemas-microsoft-com:office:office" xmlns:v="urn:schemas-microsoft-com:vml" id="rectole0000000000" style="width:144.750000pt;height:144.750000pt" o:preferrelative="t" o:ole="">
             <o:lock v:ext="edit"/>
             <v:imagedata xmlns:r="http://schemas.openxmlformats.org/officeDocument/2006/relationships" r:id="docRId1" o:title=""/>
           </v:rect>
@@ -2918,9 +2918,11 @@
     </w:p>
     <w:p>
       <w:pPr>
-        <w:spacing w:before="0" w:after="0" w:line="276"/>
-        <w:ind w:right="0" w:left="0" w:firstLine="0"/>
-        <w:jc w:val="both"/>
+        <w:keepNext w:val="true"/>
+        <w:keepLines w:val="true"/>
+        <w:spacing w:before="40" w:after="0" w:line="259"/>
+        <w:ind w:right="0" w:left="0" w:firstLine="0"/>
+        <w:jc w:val="left"/>
         <w:rPr>
           <w:rFonts w:ascii="Calibri" w:hAnsi="Calibri" w:cs="Calibri" w:eastAsia="Calibri"/>
           <w:b/>
@@ -2938,7 +2940,7 @@
         <w:keepLines w:val="true"/>
         <w:numPr>
           <w:ilvl w:val="0"/>
-          <w:numId w:val="45"/>
+          <w:numId w:val="46"/>
         </w:numPr>
         <w:spacing w:before="40" w:after="0" w:line="259"/>
         <w:ind w:right="0" w:left="1080" w:hanging="720"/>
@@ -3000,12 +3002,7 @@
           <w:shd w:fill="auto" w:val="clear"/>
         </w:rPr>
       </w:pPr>
-    </w:p>
-    <w:p>
-      <w:pPr>
-        <w:spacing w:before="0" w:after="0" w:line="276"/>
-        <w:ind w:right="0" w:left="0" w:firstLine="0"/>
-        <w:jc w:val="both"/>
+      <w:r>
         <w:rPr>
           <w:rFonts w:ascii="Calibri" w:hAnsi="Calibri" w:cs="Calibri" w:eastAsia="Calibri"/>
           <w:color w:val="FF0000"/>
@@ -3014,18 +3011,7 @@
           <w:sz w:val="24"/>
           <w:shd w:fill="auto" w:val="clear"/>
         </w:rPr>
-      </w:pPr>
-      <w:r>
-        <w:rPr>
-          <w:rFonts w:ascii="Calibri" w:hAnsi="Calibri" w:cs="Calibri" w:eastAsia="Calibri"/>
-          <w:b/>
-          <w:color w:val="auto"/>
-          <w:spacing w:val="0"/>
-          <w:position w:val="0"/>
-          <w:sz w:val="28"/>
-          <w:shd w:fill="auto" w:val="clear"/>
-        </w:rPr>
-        <w:t xml:space="preserve">Yuri Costa Oliveira</w:t>
+        <w:t xml:space="preserve">Nesta seção, cada aluno deve citar seu nome, e sistematizar as aprendizagens construídas sob sua perspectiva individual. O relato deve necessariamente cobrir os seguintes itens:</w:t>
       </w:r>
     </w:p>
     <w:p>
@@ -3049,12 +3035,38 @@
         <w:keepLines w:val="true"/>
         <w:numPr>
           <w:ilvl w:val="0"/>
-          <w:numId w:val="48"/>
+          <w:numId w:val="49"/>
         </w:numPr>
         <w:spacing w:before="40" w:after="0" w:line="259"/>
         <w:ind w:right="0" w:left="1080" w:hanging="720"/>
         <w:jc w:val="left"/>
         <w:rPr>
+          <w:rFonts w:ascii="Calibri Light" w:hAnsi="Calibri Light" w:cs="Calibri Light" w:eastAsia="Calibri Light"/>
+          <w:color w:val="1F3763"/>
+          <w:spacing w:val="0"/>
+          <w:position w:val="0"/>
+          <w:sz w:val="24"/>
+          <w:shd w:fill="auto" w:val="clear"/>
+        </w:rPr>
+      </w:pPr>
+      <w:r>
+        <w:rPr>
+          <w:rFonts w:ascii="Calibri Light" w:hAnsi="Calibri Light" w:cs="Calibri Light" w:eastAsia="Calibri Light"/>
+          <w:color w:val="1F3763"/>
+          <w:spacing w:val="0"/>
+          <w:position w:val="0"/>
+          <w:sz w:val="24"/>
+          <w:shd w:fill="auto" w:val="clear"/>
+        </w:rPr>
+        <w:t xml:space="preserve">CONTEXTUALIZAÇÃO</w:t>
+      </w:r>
+    </w:p>
+    <w:p>
+      <w:pPr>
+        <w:spacing w:before="0" w:after="0" w:line="276"/>
+        <w:ind w:right="0" w:left="0" w:firstLine="708"/>
+        <w:jc w:val="both"/>
+        <w:rPr>
           <w:rFonts w:ascii="Calibri" w:hAnsi="Calibri" w:cs="Calibri" w:eastAsia="Calibri"/>
           <w:color w:val="FF0000"/>
           <w:spacing w:val="0"/>
@@ -3065,22 +3077,6 @@
       </w:pPr>
       <w:r>
         <w:rPr>
-          <w:rFonts w:ascii="Calibri Light" w:hAnsi="Calibri Light" w:cs="Calibri Light" w:eastAsia="Calibri Light"/>
-          <w:color w:val="1F3763"/>
-          <w:spacing w:val="0"/>
-          <w:position w:val="0"/>
-          <w:sz w:val="24"/>
-          <w:shd w:fill="auto" w:val="clear"/>
-        </w:rPr>
-        <w:t xml:space="preserve">CONTEXTUALIZAÇÃO</w:t>
-      </w:r>
-    </w:p>
-    <w:p>
-      <w:pPr>
-        <w:spacing w:before="0" w:after="0" w:line="276"/>
-        <w:ind w:right="0" w:left="0" w:firstLine="708"/>
-        <w:jc w:val="both"/>
-        <w:rPr>
           <w:rFonts w:ascii="Calibri" w:hAnsi="Calibri" w:cs="Calibri" w:eastAsia="Calibri"/>
           <w:color w:val="FF0000"/>
           <w:spacing w:val="0"/>
@@ -3088,17 +3084,7 @@
           <w:sz w:val="24"/>
           <w:shd w:fill="auto" w:val="clear"/>
         </w:rPr>
-      </w:pPr>
-      <w:r>
-        <w:rPr>
-          <w:rFonts w:ascii="Calibri" w:hAnsi="Calibri" w:cs="Calibri" w:eastAsia="Calibri"/>
-          <w:color w:val="auto"/>
-          <w:spacing w:val="0"/>
-          <w:position w:val="0"/>
-          <w:sz w:val="24"/>
-          <w:shd w:fill="auto" w:val="clear"/>
-        </w:rPr>
-        <w:t xml:space="preserve">Fui responsavel pelo BackEnd e uma parte do FrontEnd, minha experiencia pode ser resumida em uma mistura de estar feliz pelo codigo funcionar e frustado pelo codigo não funcionar, o fato é que com o objetivo de realizar o projeto, tive que me aventurar em algo particularmente avançado mesmo sendo meu primeiro periodo</w:t>
+        <w:t xml:space="preserve">Explicitar a experiência/projeto vivido e contextualizar a sua participação no projeto. </w:t>
       </w:r>
     </w:p>
     <w:p>
@@ -3107,7 +3093,7 @@
         <w:keepLines w:val="true"/>
         <w:numPr>
           <w:ilvl w:val="0"/>
-          <w:numId w:val="50"/>
+          <w:numId w:val="51"/>
         </w:numPr>
         <w:spacing w:before="40" w:after="0" w:line="259"/>
         <w:ind w:right="0" w:left="1080" w:hanging="720"/>
@@ -3150,13 +3136,13 @@
       <w:r>
         <w:rPr>
           <w:rFonts w:ascii="Calibri" w:hAnsi="Calibri" w:cs="Calibri" w:eastAsia="Calibri"/>
-          <w:color w:val="auto"/>
-          <w:spacing w:val="0"/>
-          <w:position w:val="0"/>
-          <w:sz w:val="24"/>
-          <w:shd w:fill="auto" w:val="clear"/>
-        </w:rPr>
-        <w:t xml:space="preserve">Como foi digo acima, Basicamente tentar fazer a maior parte sozinho, pois fiz varios tipos de testes para as funcionalidades, a maioria infelizmente não fuincionaram</w:t>
+          <w:color w:val="FF0000"/>
+          <w:spacing w:val="0"/>
+          <w:position w:val="0"/>
+          <w:sz w:val="24"/>
+          <w:shd w:fill="auto" w:val="clear"/>
+        </w:rPr>
+        <w:t xml:space="preserve">Descrever como a experiência foi vivenciada: local; sujeitos/públicos envolvidos; período; detalhamento das etapas da experiência. </w:t>
       </w:r>
     </w:p>
     <w:p>
@@ -3165,7 +3151,7 @@
         <w:keepLines w:val="true"/>
         <w:numPr>
           <w:ilvl w:val="0"/>
-          <w:numId w:val="52"/>
+          <w:numId w:val="53"/>
         </w:numPr>
         <w:spacing w:before="40" w:after="0" w:line="259"/>
         <w:ind w:right="0" w:left="1080" w:hanging="720"/>
@@ -3208,13 +3194,13 @@
       <w:r>
         <w:rPr>
           <w:rFonts w:ascii="Calibri" w:hAnsi="Calibri" w:cs="Calibri" w:eastAsia="Calibri"/>
-          <w:color w:val="auto"/>
-          <w:spacing w:val="0"/>
-          <w:position w:val="0"/>
-          <w:sz w:val="24"/>
-          <w:shd w:fill="auto" w:val="clear"/>
-        </w:rPr>
-        <w:t xml:space="preserve">Eu esperava uma maior facilidade na manipulação dos dados, que por sua vez se mostrou um desafio muito grande, visto que existem muitas bibliotecas para coisa que imagenam-se serem simples</w:t>
+          <w:color w:val="FF0000"/>
+          <w:spacing w:val="0"/>
+          <w:position w:val="0"/>
+          <w:sz w:val="24"/>
+          <w:shd w:fill="auto" w:val="clear"/>
+        </w:rPr>
+        <w:t xml:space="preserve">expectativa e o vivido; descrição do que foi observado na experiência; no que resultou a experiência; como você se sentiu? descobertas/aprendizagens, facilidades, dificuldades e recomendações caso necessário. </w:t>
       </w:r>
     </w:p>
     <w:p>
@@ -3223,7 +3209,7 @@
         <w:keepLines w:val="true"/>
         <w:numPr>
           <w:ilvl w:val="0"/>
-          <w:numId w:val="54"/>
+          <w:numId w:val="55"/>
         </w:numPr>
         <w:spacing w:before="40" w:after="0" w:line="259"/>
         <w:ind w:right="0" w:left="1080" w:hanging="720"/>
@@ -3266,13 +3252,13 @@
       <w:r>
         <w:rPr>
           <w:rFonts w:ascii="Calibri" w:hAnsi="Calibri" w:cs="Calibri" w:eastAsia="Calibri"/>
-          <w:color w:val="auto"/>
-          <w:spacing w:val="0"/>
-          <w:position w:val="0"/>
-          <w:sz w:val="24"/>
-          <w:shd w:fill="auto" w:val="clear"/>
-        </w:rPr>
-        <w:t xml:space="preserve">Grande parte do conteudo que vi apenas serviu para que eu pesquisasse mais informações</w:t>
+          <w:color w:val="FF0000"/>
+          <w:spacing w:val="0"/>
+          <w:position w:val="0"/>
+          <w:sz w:val="24"/>
+          <w:shd w:fill="auto" w:val="clear"/>
+        </w:rPr>
+        <w:t xml:space="preserve">Espaço para relato sobre a experiência vivida versus teoria apresentada no relato coletivo. </w:t>
       </w:r>
     </w:p>
     <w:p>
@@ -3281,408 +3267,7 @@
         <w:keepLines w:val="true"/>
         <w:numPr>
           <w:ilvl w:val="0"/>
-          <w:numId w:val="56"/>
-        </w:numPr>
-        <w:spacing w:before="40" w:after="0" w:line="259"/>
-        <w:ind w:right="0" w:left="1080" w:hanging="720"/>
-        <w:jc w:val="left"/>
-        <w:rPr>
-          <w:rFonts w:ascii="Calibri Light" w:hAnsi="Calibri Light" w:cs="Calibri Light" w:eastAsia="Calibri Light"/>
-          <w:color w:val="1F3763"/>
-          <w:spacing w:val="0"/>
-          <w:position w:val="0"/>
-          <w:sz w:val="24"/>
-          <w:shd w:fill="auto" w:val="clear"/>
-        </w:rPr>
-      </w:pPr>
-      <w:r>
-        <w:rPr>
-          <w:rFonts w:ascii="Calibri Light" w:hAnsi="Calibri Light" w:cs="Calibri Light" w:eastAsia="Calibri Light"/>
-          <w:color w:val="1F3763"/>
-          <w:spacing w:val="0"/>
-          <w:position w:val="0"/>
-          <w:sz w:val="24"/>
-          <w:shd w:fill="auto" w:val="clear"/>
-        </w:rPr>
-        <w:t xml:space="preserve">CONSIDERAÇÕES FINAIS </w:t>
-      </w:r>
-    </w:p>
-    <w:p>
-      <w:pPr>
-        <w:spacing w:before="0" w:after="160" w:line="259"/>
-        <w:ind w:right="0" w:left="1068" w:firstLine="0"/>
-        <w:jc w:val="both"/>
-        <w:rPr>
-          <w:rFonts w:ascii="Calibri" w:hAnsi="Calibri" w:cs="Calibri" w:eastAsia="Calibri"/>
-          <w:color w:val="auto"/>
-          <w:spacing w:val="0"/>
-          <w:position w:val="0"/>
-          <w:sz w:val="22"/>
-          <w:shd w:fill="auto" w:val="clear"/>
-        </w:rPr>
-      </w:pPr>
-      <w:r>
-        <w:rPr>
-          <w:rFonts w:ascii="Calibri" w:hAnsi="Calibri" w:cs="Calibri" w:eastAsia="Calibri"/>
-          <w:color w:val="auto"/>
-          <w:spacing w:val="0"/>
-          <w:position w:val="0"/>
-          <w:sz w:val="24"/>
-          <w:shd w:fill="auto" w:val="clear"/>
-        </w:rPr>
-        <w:t xml:space="preserve">o projeto me ajudou a me desenvolver como programador e foi um pontapé inicial para que eu me aprofunda-se mais na area que adentrei</w:t>
-      </w:r>
-    </w:p>
-    <w:p>
-      <w:pPr>
-        <w:spacing w:before="0" w:after="0" w:line="276"/>
-        <w:ind w:right="0" w:left="0" w:firstLine="0"/>
-        <w:jc w:val="both"/>
-        <w:rPr>
-          <w:rFonts w:ascii="Calibri" w:hAnsi="Calibri" w:cs="Calibri" w:eastAsia="Calibri"/>
-          <w:b/>
-          <w:color w:val="auto"/>
-          <w:spacing w:val="0"/>
-          <w:position w:val="0"/>
-          <w:sz w:val="24"/>
-          <w:shd w:fill="auto" w:val="clear"/>
-        </w:rPr>
-      </w:pPr>
-    </w:p>
-    <w:p>
-      <w:pPr>
-        <w:keepNext w:val="true"/>
-        <w:keepLines w:val="true"/>
-        <w:numPr>
-          <w:ilvl w:val="0"/>
-          <w:numId w:val="59"/>
-        </w:numPr>
-        <w:spacing w:before="40" w:after="0" w:line="259"/>
-        <w:ind w:right="0" w:left="1080" w:hanging="720"/>
-        <w:jc w:val="left"/>
-        <w:rPr>
-          <w:rFonts w:ascii="Calibri Light" w:hAnsi="Calibri Light" w:cs="Calibri Light" w:eastAsia="Calibri Light"/>
-          <w:color w:val="2F5496"/>
-          <w:spacing w:val="0"/>
-          <w:position w:val="0"/>
-          <w:sz w:val="26"/>
-          <w:shd w:fill="auto" w:val="clear"/>
-        </w:rPr>
-      </w:pPr>
-      <w:r>
-        <w:rPr>
-          <w:rFonts w:ascii="Calibri Light" w:hAnsi="Calibri Light" w:cs="Calibri Light" w:eastAsia="Calibri Light"/>
-          <w:color w:val="2F5496"/>
-          <w:spacing w:val="0"/>
-          <w:position w:val="0"/>
-          <w:sz w:val="26"/>
-          <w:shd w:fill="auto" w:val="clear"/>
-        </w:rPr>
-        <w:t xml:space="preserve">Relato de Experiência Individual (</w:t>
-      </w:r>
-      <w:r>
-        <w:rPr>
-          <w:rFonts w:ascii="Calibri Light" w:hAnsi="Calibri Light" w:cs="Calibri Light" w:eastAsia="Calibri Light"/>
-          <w:color w:val="2F5496"/>
-          <w:spacing w:val="0"/>
-          <w:position w:val="0"/>
-          <w:sz w:val="26"/>
-          <w:shd w:fill="FFFF00" w:val="clear"/>
-        </w:rPr>
-        <w:t xml:space="preserve">Pontuação específica para o relato individual</w:t>
-      </w:r>
-      <w:r>
-        <w:rPr>
-          <w:rFonts w:ascii="Calibri Light" w:hAnsi="Calibri Light" w:cs="Calibri Light" w:eastAsia="Calibri Light"/>
-          <w:color w:val="2F5496"/>
-          <w:spacing w:val="0"/>
-          <w:position w:val="0"/>
-          <w:sz w:val="26"/>
-          <w:shd w:fill="auto" w:val="clear"/>
-        </w:rPr>
-        <w:t xml:space="preserve">)</w:t>
-      </w:r>
-    </w:p>
-    <w:p>
-      <w:pPr>
-        <w:spacing w:before="0" w:after="0" w:line="276"/>
-        <w:ind w:right="0" w:left="0" w:firstLine="0"/>
-        <w:jc w:val="both"/>
-        <w:rPr>
-          <w:rFonts w:ascii="Calibri" w:hAnsi="Calibri" w:cs="Calibri" w:eastAsia="Calibri"/>
-          <w:color w:val="FF0000"/>
-          <w:spacing w:val="0"/>
-          <w:position w:val="0"/>
-          <w:sz w:val="24"/>
-          <w:shd w:fill="auto" w:val="clear"/>
-        </w:rPr>
-      </w:pPr>
-      <w:r>
-        <w:rPr>
-          <w:rFonts w:ascii="Calibri" w:hAnsi="Calibri" w:cs="Calibri" w:eastAsia="Calibri"/>
-          <w:color w:val="FF0000"/>
-          <w:spacing w:val="0"/>
-          <w:position w:val="0"/>
-          <w:sz w:val="24"/>
-          <w:shd w:fill="auto" w:val="clear"/>
-        </w:rPr>
-        <w:t xml:space="preserve">Nesta seção, cada aluno deve citar seu nome, e sistematizar as aprendizagens construídas sob sua perspectiva individual. O relato deve necessariamente cobrir os seguintes itens:</w:t>
-      </w:r>
-    </w:p>
-    <w:p>
-      <w:pPr>
-        <w:spacing w:before="0" w:after="0" w:line="276"/>
-        <w:ind w:right="0" w:left="0" w:firstLine="708"/>
-        <w:jc w:val="both"/>
-        <w:rPr>
-          <w:rFonts w:ascii="Calibri" w:hAnsi="Calibri" w:cs="Calibri" w:eastAsia="Calibri"/>
-          <w:color w:val="2F5496"/>
-          <w:spacing w:val="0"/>
-          <w:position w:val="0"/>
-          <w:sz w:val="26"/>
-          <w:shd w:fill="auto" w:val="clear"/>
-        </w:rPr>
-      </w:pPr>
-    </w:p>
-    <w:p>
-      <w:pPr>
-        <w:keepNext w:val="true"/>
-        <w:keepLines w:val="true"/>
-        <w:numPr>
-          <w:ilvl w:val="0"/>
-          <w:numId w:val="62"/>
-        </w:numPr>
-        <w:spacing w:before="40" w:after="0" w:line="259"/>
-        <w:ind w:right="0" w:left="1080" w:hanging="720"/>
-        <w:jc w:val="left"/>
-        <w:rPr>
-          <w:rFonts w:ascii="Calibri Light" w:hAnsi="Calibri Light" w:cs="Calibri Light" w:eastAsia="Calibri Light"/>
-          <w:color w:val="1F3763"/>
-          <w:spacing w:val="0"/>
-          <w:position w:val="0"/>
-          <w:sz w:val="24"/>
-          <w:shd w:fill="auto" w:val="clear"/>
-        </w:rPr>
-      </w:pPr>
-      <w:r>
-        <w:rPr>
-          <w:rFonts w:ascii="Calibri Light" w:hAnsi="Calibri Light" w:cs="Calibri Light" w:eastAsia="Calibri Light"/>
-          <w:color w:val="1F3763"/>
-          <w:spacing w:val="0"/>
-          <w:position w:val="0"/>
-          <w:sz w:val="24"/>
-          <w:shd w:fill="auto" w:val="clear"/>
-        </w:rPr>
-        <w:t xml:space="preserve">CONTEXTUALIZAÇÃO</w:t>
-      </w:r>
-    </w:p>
-    <w:p>
-      <w:pPr>
-        <w:spacing w:before="0" w:after="0" w:line="276"/>
-        <w:ind w:right="0" w:left="0" w:firstLine="708"/>
-        <w:jc w:val="both"/>
-        <w:rPr>
-          <w:rFonts w:ascii="Calibri" w:hAnsi="Calibri" w:cs="Calibri" w:eastAsia="Calibri"/>
-          <w:color w:val="FF0000"/>
-          <w:spacing w:val="0"/>
-          <w:position w:val="0"/>
-          <w:sz w:val="24"/>
-          <w:shd w:fill="auto" w:val="clear"/>
-        </w:rPr>
-      </w:pPr>
-      <w:r>
-        <w:rPr>
-          <w:rFonts w:ascii="Calibri" w:hAnsi="Calibri" w:cs="Calibri" w:eastAsia="Calibri"/>
-          <w:color w:val="FF0000"/>
-          <w:spacing w:val="0"/>
-          <w:position w:val="0"/>
-          <w:sz w:val="24"/>
-          <w:shd w:fill="auto" w:val="clear"/>
-        </w:rPr>
-        <w:t xml:space="preserve">Explicitar a experiência/projeto vivido e contextualizar a sua participação no projeto. </w:t>
-      </w:r>
-    </w:p>
-    <w:p>
-      <w:pPr>
-        <w:keepNext w:val="true"/>
-        <w:keepLines w:val="true"/>
-        <w:numPr>
-          <w:ilvl w:val="0"/>
-          <w:numId w:val="64"/>
-        </w:numPr>
-        <w:spacing w:before="40" w:after="0" w:line="259"/>
-        <w:ind w:right="0" w:left="1080" w:hanging="720"/>
-        <w:jc w:val="left"/>
-        <w:rPr>
-          <w:rFonts w:ascii="Calibri Light" w:hAnsi="Calibri Light" w:cs="Calibri Light" w:eastAsia="Calibri Light"/>
-          <w:color w:val="1F3763"/>
-          <w:spacing w:val="0"/>
-          <w:position w:val="0"/>
-          <w:sz w:val="24"/>
-          <w:shd w:fill="auto" w:val="clear"/>
-        </w:rPr>
-      </w:pPr>
-      <w:r>
-        <w:rPr>
-          <w:rFonts w:ascii="Calibri Light" w:hAnsi="Calibri Light" w:cs="Calibri Light" w:eastAsia="Calibri Light"/>
-          <w:color w:val="1F3763"/>
-          <w:spacing w:val="0"/>
-          <w:position w:val="0"/>
-          <w:sz w:val="24"/>
-          <w:shd w:fill="auto" w:val="clear"/>
-        </w:rPr>
-        <w:t xml:space="preserve">METODOLOGIA </w:t>
-      </w:r>
-    </w:p>
-    <w:p>
-      <w:pPr>
-        <w:spacing w:before="0" w:after="0" w:line="276"/>
-        <w:ind w:right="0" w:left="1080" w:firstLine="0"/>
-        <w:jc w:val="both"/>
-        <w:rPr>
-          <w:rFonts w:ascii="Calibri" w:hAnsi="Calibri" w:cs="Calibri" w:eastAsia="Calibri"/>
-          <w:color w:val="FF0000"/>
-          <w:spacing w:val="0"/>
-          <w:position w:val="0"/>
-          <w:sz w:val="24"/>
-          <w:shd w:fill="auto" w:val="clear"/>
-        </w:rPr>
-      </w:pPr>
-      <w:r>
-        <w:rPr>
-          <w:rFonts w:ascii="Calibri" w:hAnsi="Calibri" w:cs="Calibri" w:eastAsia="Calibri"/>
-          <w:color w:val="FF0000"/>
-          <w:spacing w:val="0"/>
-          <w:position w:val="0"/>
-          <w:sz w:val="24"/>
-          <w:shd w:fill="auto" w:val="clear"/>
-        </w:rPr>
-        <w:t xml:space="preserve">Descrever como a experiência foi vivenciada: local; sujeitos/públicos envolvidos; período; detalhamento das etapas da experiência. </w:t>
-      </w:r>
-    </w:p>
-    <w:p>
-      <w:pPr>
-        <w:keepNext w:val="true"/>
-        <w:keepLines w:val="true"/>
-        <w:numPr>
-          <w:ilvl w:val="0"/>
-          <w:numId w:val="66"/>
-        </w:numPr>
-        <w:spacing w:before="40" w:after="0" w:line="259"/>
-        <w:ind w:right="0" w:left="1080" w:hanging="720"/>
-        <w:jc w:val="left"/>
-        <w:rPr>
-          <w:rFonts w:ascii="Calibri Light" w:hAnsi="Calibri Light" w:cs="Calibri Light" w:eastAsia="Calibri Light"/>
-          <w:color w:val="1F3763"/>
-          <w:spacing w:val="0"/>
-          <w:position w:val="0"/>
-          <w:sz w:val="24"/>
-          <w:shd w:fill="auto" w:val="clear"/>
-        </w:rPr>
-      </w:pPr>
-      <w:r>
-        <w:rPr>
-          <w:rFonts w:ascii="Calibri Light" w:hAnsi="Calibri Light" w:cs="Calibri Light" w:eastAsia="Calibri Light"/>
-          <w:color w:val="1F3763"/>
-          <w:spacing w:val="0"/>
-          <w:position w:val="0"/>
-          <w:sz w:val="24"/>
-          <w:shd w:fill="auto" w:val="clear"/>
-        </w:rPr>
-        <w:t xml:space="preserve">RESULTADOS E DISCUSSÃO: </w:t>
-      </w:r>
-    </w:p>
-    <w:p>
-      <w:pPr>
-        <w:spacing w:before="0" w:after="0" w:line="276"/>
-        <w:ind w:right="0" w:left="1080" w:firstLine="0"/>
-        <w:jc w:val="both"/>
-        <w:rPr>
-          <w:rFonts w:ascii="Calibri" w:hAnsi="Calibri" w:cs="Calibri" w:eastAsia="Calibri"/>
-          <w:color w:val="FF0000"/>
-          <w:spacing w:val="0"/>
-          <w:position w:val="0"/>
-          <w:sz w:val="24"/>
-          <w:shd w:fill="auto" w:val="clear"/>
-        </w:rPr>
-      </w:pPr>
-      <w:r>
-        <w:rPr>
-          <w:rFonts w:ascii="Calibri" w:hAnsi="Calibri" w:cs="Calibri" w:eastAsia="Calibri"/>
-          <w:color w:val="FF0000"/>
-          <w:spacing w:val="0"/>
-          <w:position w:val="0"/>
-          <w:sz w:val="24"/>
-          <w:shd w:fill="auto" w:val="clear"/>
-        </w:rPr>
-        <w:t xml:space="preserve">expectativa e o vivido; descrição do que foi observado na experiência; no que resultou a experiência; como você se sentiu? descobertas/aprendizagens, facilidades, dificuldades e recomendações caso necessário. </w:t>
-      </w:r>
-    </w:p>
-    <w:p>
-      <w:pPr>
-        <w:keepNext w:val="true"/>
-        <w:keepLines w:val="true"/>
-        <w:numPr>
-          <w:ilvl w:val="0"/>
-          <w:numId w:val="68"/>
-        </w:numPr>
-        <w:spacing w:before="40" w:after="0" w:line="259"/>
-        <w:ind w:right="0" w:left="1080" w:hanging="720"/>
-        <w:jc w:val="left"/>
-        <w:rPr>
-          <w:rFonts w:ascii="Calibri Light" w:hAnsi="Calibri Light" w:cs="Calibri Light" w:eastAsia="Calibri Light"/>
-          <w:color w:val="1F3763"/>
-          <w:spacing w:val="0"/>
-          <w:position w:val="0"/>
-          <w:sz w:val="24"/>
-          <w:shd w:fill="auto" w:val="clear"/>
-        </w:rPr>
-      </w:pPr>
-      <w:r>
-        <w:rPr>
-          <w:rFonts w:ascii="Calibri Light" w:hAnsi="Calibri Light" w:cs="Calibri Light" w:eastAsia="Calibri Light"/>
-          <w:color w:val="1F3763"/>
-          <w:spacing w:val="0"/>
-          <w:position w:val="0"/>
-          <w:sz w:val="24"/>
-          <w:shd w:fill="auto" w:val="clear"/>
-        </w:rPr>
-        <w:t xml:space="preserve">REFLEXÃO APROFUNDADA </w:t>
-      </w:r>
-    </w:p>
-    <w:p>
-      <w:pPr>
-        <w:spacing w:before="0" w:after="0" w:line="276"/>
-        <w:ind w:right="0" w:left="1080" w:firstLine="0"/>
-        <w:jc w:val="both"/>
-        <w:rPr>
-          <w:rFonts w:ascii="Calibri" w:hAnsi="Calibri" w:cs="Calibri" w:eastAsia="Calibri"/>
-          <w:color w:val="FF0000"/>
-          <w:spacing w:val="0"/>
-          <w:position w:val="0"/>
-          <w:sz w:val="24"/>
-          <w:shd w:fill="auto" w:val="clear"/>
-        </w:rPr>
-      </w:pPr>
-      <w:r>
-        <w:rPr>
-          <w:rFonts w:ascii="Calibri" w:hAnsi="Calibri" w:cs="Calibri" w:eastAsia="Calibri"/>
-          <w:color w:val="FF0000"/>
-          <w:spacing w:val="0"/>
-          <w:position w:val="0"/>
-          <w:sz w:val="24"/>
-          <w:shd w:fill="auto" w:val="clear"/>
-        </w:rPr>
-        <w:t xml:space="preserve">Espaço para relato sobre a experiência vivida versus teoria apresentada no relato coletivo. </w:t>
-      </w:r>
-    </w:p>
-    <w:p>
-      <w:pPr>
-        <w:keepNext w:val="true"/>
-        <w:keepLines w:val="true"/>
-        <w:numPr>
-          <w:ilvl w:val="0"/>
-          <w:numId w:val="70"/>
+          <w:numId w:val="57"/>
         </w:numPr>
         <w:spacing w:before="40" w:after="0" w:line="259"/>
         <w:ind w:right="0" w:left="1080" w:hanging="720"/>
@@ -3948,133 +3533,73 @@
       <w:lvlText w:val="•"/>
     </w:lvl>
   </w:abstractNum>
-  <w:abstractNum w:abstractNumId="126">
-    <w:lvl w:ilvl="0">
-      <w:start w:val="1"/>
-      <w:numFmt w:val="bullet"/>
-      <w:lvlText w:val="•"/>
-    </w:lvl>
-  </w:abstractNum>
-  <w:abstractNum w:abstractNumId="132">
-    <w:lvl w:ilvl="0">
-      <w:start w:val="1"/>
-      <w:numFmt w:val="bullet"/>
-      <w:lvlText w:val="•"/>
-    </w:lvl>
-  </w:abstractNum>
-  <w:abstractNum w:abstractNumId="138">
-    <w:lvl w:ilvl="0">
-      <w:start w:val="1"/>
-      <w:numFmt w:val="bullet"/>
-      <w:lvlText w:val="•"/>
-    </w:lvl>
-  </w:abstractNum>
-  <w:abstractNum w:abstractNumId="144">
-    <w:lvl w:ilvl="0">
-      <w:start w:val="1"/>
-      <w:numFmt w:val="bullet"/>
-      <w:lvlText w:val="•"/>
-    </w:lvl>
-  </w:abstractNum>
-  <w:abstractNum w:abstractNumId="150">
-    <w:lvl w:ilvl="0">
-      <w:start w:val="1"/>
-      <w:numFmt w:val="bullet"/>
-      <w:lvlText w:val="•"/>
-    </w:lvl>
-  </w:abstractNum>
-  <w:abstractNum w:abstractNumId="156">
-    <w:lvl w:ilvl="0">
-      <w:start w:val="1"/>
-      <w:numFmt w:val="bullet"/>
-      <w:lvlText w:val="•"/>
-    </w:lvl>
-  </w:abstractNum>
   <w:num w:numId="5">
-    <w:abstractNumId w:val="156"/>
+    <w:abstractNumId w:val="120"/>
   </w:num>
   <w:num w:numId="8">
-    <w:abstractNumId w:val="150"/>
+    <w:abstractNumId w:val="114"/>
   </w:num>
   <w:num w:numId="11">
-    <w:abstractNumId w:val="144"/>
+    <w:abstractNumId w:val="108"/>
   </w:num>
   <w:num w:numId="13">
-    <w:abstractNumId w:val="138"/>
+    <w:abstractNumId w:val="102"/>
   </w:num>
   <w:num w:numId="15">
     <w:abstractNumId w:val="7"/>
   </w:num>
   <w:num w:numId="17">
-    <w:abstractNumId w:val="132"/>
+    <w:abstractNumId w:val="96"/>
   </w:num>
   <w:num w:numId="19">
     <w:abstractNumId w:val="1"/>
   </w:num>
   <w:num w:numId="23">
-    <w:abstractNumId w:val="126"/>
+    <w:abstractNumId w:val="90"/>
   </w:num>
   <w:num w:numId="25">
-    <w:abstractNumId w:val="120"/>
+    <w:abstractNumId w:val="84"/>
   </w:num>
   <w:num w:numId="27">
-    <w:abstractNumId w:val="114"/>
+    <w:abstractNumId w:val="78"/>
   </w:num>
   <w:num w:numId="29">
-    <w:abstractNumId w:val="108"/>
+    <w:abstractNumId w:val="72"/>
   </w:num>
   <w:num w:numId="31">
-    <w:abstractNumId w:val="102"/>
+    <w:abstractNumId w:val="66"/>
   </w:num>
   <w:num w:numId="33">
-    <w:abstractNumId w:val="96"/>
+    <w:abstractNumId w:val="60"/>
   </w:num>
   <w:num w:numId="35">
-    <w:abstractNumId w:val="90"/>
+    <w:abstractNumId w:val="54"/>
   </w:num>
   <w:num w:numId="39">
-    <w:abstractNumId w:val="84"/>
+    <w:abstractNumId w:val="48"/>
   </w:num>
   <w:num w:numId="41">
-    <w:abstractNumId w:val="78"/>
+    <w:abstractNumId w:val="42"/>
   </w:num>
   <w:num w:numId="43">
-    <w:abstractNumId w:val="72"/>
-  </w:num>
-  <w:num w:numId="45">
-    <w:abstractNumId w:val="66"/>
-  </w:num>
-  <w:num w:numId="48">
-    <w:abstractNumId w:val="60"/>
-  </w:num>
-  <w:num w:numId="50">
-    <w:abstractNumId w:val="54"/>
-  </w:num>
-  <w:num w:numId="52">
-    <w:abstractNumId w:val="48"/>
-  </w:num>
-  <w:num w:numId="54">
-    <w:abstractNumId w:val="42"/>
-  </w:num>
-  <w:num w:numId="56">
     <w:abstractNumId w:val="36"/>
   </w:num>
-  <w:num w:numId="59">
+  <w:num w:numId="46">
     <w:abstractNumId w:val="30"/>
   </w:num>
-  <w:num w:numId="62">
+  <w:num w:numId="49">
     <w:abstractNumId w:val="24"/>
   </w:num>
-  <w:num w:numId="64">
+  <w:num w:numId="51">
     <w:abstractNumId w:val="18"/>
   </w:num>
-  <w:num w:numId="66">
+  <w:num w:numId="53">
     <w:abstractNumId w:val="12"/>
   </w:num>
-  <w:num w:numId="68">
+  <w:num w:numId="55">
     <w:abstractNumId w:val="6"/>
   </w:num>
-  <w:num w:numId="70">
+  <w:num w:numId="57">
     <w:abstractNumId w:val="0"/>
   </w:num>
 </w:numbering>

--- a/documentação/ROTEIRO_DE_EXTENS_O.docx
+++ b/documentação/ROTEIRO_DE_EXTENS_O.docx
@@ -66,8 +66,8 @@
         </w:rPr>
       </w:pPr>
       <w:r>
-        <w:object w:dxaOrig="2895" w:dyaOrig="2895">
-          <v:rect xmlns:o="urn:schemas-microsoft-com:office:office" xmlns:v="urn:schemas-microsoft-com:vml" id="rectole0000000000" style="width:144.750000pt;height:144.750000pt" o:preferrelative="t" o:ole="">
+        <w:object w:dxaOrig="2773" w:dyaOrig="2773">
+          <v:rect xmlns:o="urn:schemas-microsoft-com:office:office" xmlns:v="urn:schemas-microsoft-com:vml" id="rectole0000000000" style="width:138.650000pt;height:138.650000pt" o:preferrelative="t" o:ole="">
             <o:lock v:ext="edit"/>
             <v:imagedata xmlns:r="http://schemas.openxmlformats.org/officeDocument/2006/relationships" r:id="docRId1" o:title=""/>
           </v:rect>
@@ -2087,179 +2087,71 @@
         <w:jc w:val="both"/>
         <w:rPr>
           <w:rFonts w:ascii="Calibri" w:hAnsi="Calibri" w:cs="Calibri" w:eastAsia="Calibri"/>
-          <w:color w:val="auto"/>
-          <w:spacing w:val="0"/>
-          <w:position w:val="0"/>
-          <w:sz w:val="24"/>
-          <w:shd w:fill="auto" w:val="clear"/>
-        </w:rPr>
-      </w:pPr>
-      <w:r>
-        <w:rPr>
-          <w:rFonts w:ascii="Calibri" w:hAnsi="Calibri" w:cs="Calibri" w:eastAsia="Calibri"/>
-          <w:color w:val="auto"/>
-          <w:spacing w:val="0"/>
-          <w:position w:val="0"/>
-          <w:sz w:val="24"/>
-          <w:shd w:fill="auto" w:val="clear"/>
-        </w:rPr>
-        <w:t xml:space="preserve">16/09 Inicio do Projeto (Primeiro Commit)</w:t>
-      </w:r>
-    </w:p>
-    <w:p>
-      <w:pPr>
-        <w:spacing w:before="0" w:after="0" w:line="276"/>
-        <w:ind w:right="0" w:left="0" w:firstLine="0"/>
-        <w:jc w:val="both"/>
-        <w:rPr>
-          <w:rFonts w:ascii="Calibri" w:hAnsi="Calibri" w:cs="Calibri" w:eastAsia="Calibri"/>
-          <w:color w:val="auto"/>
-          <w:spacing w:val="0"/>
-          <w:position w:val="0"/>
-          <w:sz w:val="24"/>
-          <w:shd w:fill="auto" w:val="clear"/>
-        </w:rPr>
-      </w:pPr>
-      <w:r>
-        <w:rPr>
-          <w:rFonts w:ascii="Calibri" w:hAnsi="Calibri" w:cs="Calibri" w:eastAsia="Calibri"/>
-          <w:color w:val="auto"/>
-          <w:spacing w:val="0"/>
-          <w:position w:val="0"/>
-          <w:sz w:val="24"/>
-          <w:shd w:fill="auto" w:val="clear"/>
-        </w:rPr>
-        <w:t xml:space="preserve">23/09 Atulização da pagina</w:t>
-      </w:r>
-    </w:p>
-    <w:p>
-      <w:pPr>
-        <w:spacing w:before="0" w:after="0" w:line="276"/>
-        <w:ind w:right="0" w:left="0" w:firstLine="0"/>
-        <w:jc w:val="both"/>
-        <w:rPr>
-          <w:rFonts w:ascii="Calibri" w:hAnsi="Calibri" w:cs="Calibri" w:eastAsia="Calibri"/>
-          <w:color w:val="auto"/>
-          <w:spacing w:val="0"/>
-          <w:position w:val="0"/>
-          <w:sz w:val="24"/>
-          <w:shd w:fill="auto" w:val="clear"/>
-        </w:rPr>
-      </w:pPr>
-      <w:r>
-        <w:rPr>
-          <w:rFonts w:ascii="Calibri" w:hAnsi="Calibri" w:cs="Calibri" w:eastAsia="Calibri"/>
-          <w:color w:val="auto"/>
-          <w:spacing w:val="0"/>
-          <w:position w:val="0"/>
-          <w:sz w:val="24"/>
-          <w:shd w:fill="auto" w:val="clear"/>
-        </w:rPr>
-        <w:t xml:space="preserve">30/09 Reunião do grupo para escolha do CNPJ</w:t>
-      </w:r>
-    </w:p>
-    <w:p>
-      <w:pPr>
-        <w:spacing w:before="0" w:after="0" w:line="276"/>
-        <w:ind w:right="0" w:left="0" w:firstLine="0"/>
-        <w:jc w:val="both"/>
-        <w:rPr>
-          <w:rFonts w:ascii="Calibri" w:hAnsi="Calibri" w:cs="Calibri" w:eastAsia="Calibri"/>
-          <w:color w:val="auto"/>
-          <w:spacing w:val="0"/>
-          <w:position w:val="0"/>
-          <w:sz w:val="24"/>
-          <w:shd w:fill="auto" w:val="clear"/>
-        </w:rPr>
-      </w:pPr>
-      <w:r>
-        <w:rPr>
-          <w:rFonts w:ascii="Calibri" w:hAnsi="Calibri" w:cs="Calibri" w:eastAsia="Calibri"/>
-          <w:color w:val="auto"/>
-          <w:spacing w:val="0"/>
-          <w:position w:val="0"/>
-          <w:sz w:val="24"/>
-          <w:shd w:fill="auto" w:val="clear"/>
-        </w:rPr>
-        <w:t xml:space="preserve">08/10 Atulização da documentação</w:t>
-      </w:r>
-    </w:p>
-    <w:p>
-      <w:pPr>
-        <w:spacing w:before="0" w:after="0" w:line="276"/>
-        <w:ind w:right="0" w:left="0" w:firstLine="0"/>
-        <w:jc w:val="both"/>
-        <w:rPr>
-          <w:rFonts w:ascii="Calibri" w:hAnsi="Calibri" w:cs="Calibri" w:eastAsia="Calibri"/>
-          <w:color w:val="auto"/>
-          <w:spacing w:val="0"/>
-          <w:position w:val="0"/>
-          <w:sz w:val="24"/>
-          <w:shd w:fill="auto" w:val="clear"/>
-        </w:rPr>
-      </w:pPr>
-      <w:r>
-        <w:rPr>
-          <w:rFonts w:ascii="Calibri" w:hAnsi="Calibri" w:cs="Calibri" w:eastAsia="Calibri"/>
-          <w:color w:val="auto"/>
-          <w:spacing w:val="0"/>
-          <w:position w:val="0"/>
-          <w:sz w:val="24"/>
-          <w:shd w:fill="auto" w:val="clear"/>
-        </w:rPr>
-        <w:t xml:space="preserve">14/10 Reunião sobre o andamento do projeto + atualizações</w:t>
-      </w:r>
-    </w:p>
-    <w:p>
-      <w:pPr>
-        <w:spacing w:before="0" w:after="0" w:line="276"/>
-        <w:ind w:right="0" w:left="0" w:firstLine="0"/>
-        <w:jc w:val="both"/>
-        <w:rPr>
-          <w:rFonts w:ascii="Calibri" w:hAnsi="Calibri" w:cs="Calibri" w:eastAsia="Calibri"/>
-          <w:color w:val="auto"/>
-          <w:spacing w:val="0"/>
-          <w:position w:val="0"/>
-          <w:sz w:val="24"/>
-          <w:shd w:fill="auto" w:val="clear"/>
-        </w:rPr>
-      </w:pPr>
-      <w:r>
-        <w:rPr>
-          <w:rFonts w:ascii="Calibri" w:hAnsi="Calibri" w:cs="Calibri" w:eastAsia="Calibri"/>
-          <w:color w:val="auto"/>
-          <w:spacing w:val="0"/>
-          <w:position w:val="0"/>
-          <w:sz w:val="24"/>
-          <w:shd w:fill="auto" w:val="clear"/>
-        </w:rPr>
-        <w:t xml:space="preserve">28/10 Atualização na pasta para adição de exercicios em aula</w:t>
-      </w:r>
-    </w:p>
-    <w:p>
-      <w:pPr>
-        <w:spacing w:before="0" w:after="0" w:line="276"/>
-        <w:ind w:right="0" w:left="0" w:firstLine="0"/>
-        <w:jc w:val="both"/>
-        <w:rPr>
-          <w:rFonts w:ascii="Calibri" w:hAnsi="Calibri" w:cs="Calibri" w:eastAsia="Calibri"/>
-          <w:color w:val="auto"/>
-          <w:spacing w:val="0"/>
-          <w:position w:val="0"/>
-          <w:sz w:val="24"/>
-          <w:shd w:fill="auto" w:val="clear"/>
-        </w:rPr>
-      </w:pPr>
-      <w:r>
-        <w:rPr>
-          <w:rFonts w:ascii="Calibri" w:hAnsi="Calibri" w:cs="Calibri" w:eastAsia="Calibri"/>
-          <w:color w:val="auto"/>
-          <w:spacing w:val="0"/>
-          <w:position w:val="0"/>
-          <w:sz w:val="24"/>
-          <w:shd w:fill="auto" w:val="clear"/>
-        </w:rPr>
-        <w:t xml:space="preserve">11/11 Finalização do projeto</w:t>
+          <w:color w:val="FF0000"/>
+          <w:spacing w:val="0"/>
+          <w:position w:val="0"/>
+          <w:sz w:val="24"/>
+          <w:shd w:fill="auto" w:val="clear"/>
+        </w:rPr>
+      </w:pPr>
+      <w:r>
+        <w:rPr>
+          <w:rFonts w:ascii="Calibri" w:hAnsi="Calibri" w:cs="Calibri" w:eastAsia="Calibri"/>
+          <w:color w:val="FF0000"/>
+          <w:spacing w:val="0"/>
+          <w:position w:val="0"/>
+          <w:sz w:val="24"/>
+          <w:shd w:fill="auto" w:val="clear"/>
+        </w:rPr>
+        <w:t xml:space="preserve">Montar um plano de trabalho contendo informações sobre as ações a serem executadas para alcançar os objetivos do projeto, contendo cronograma com os prazos, responsáveis por cada tarefa, recursos e formas de acompanhamento dos resultados. O plano de trabalho pode ser formulado de forma digital, de maneira assíncrona ou síncrona, ou mesmo por uso de material físico em sala de aula, tais como: cartolinas, quadro branco, murais etc.</w:t>
+      </w:r>
+    </w:p>
+    <w:p>
+      <w:pPr>
+        <w:spacing w:before="0" w:after="0" w:line="276"/>
+        <w:ind w:right="0" w:left="0" w:firstLine="0"/>
+        <w:jc w:val="both"/>
+        <w:rPr>
+          <w:rFonts w:ascii="Calibri" w:hAnsi="Calibri" w:cs="Calibri" w:eastAsia="Calibri"/>
+          <w:color w:val="FF0000"/>
+          <w:spacing w:val="0"/>
+          <w:position w:val="0"/>
+          <w:sz w:val="24"/>
+          <w:shd w:fill="auto" w:val="clear"/>
+        </w:rPr>
+      </w:pPr>
+      <w:r>
+        <w:rPr>
+          <w:rFonts w:ascii="Calibri" w:hAnsi="Calibri" w:cs="Calibri" w:eastAsia="Calibri"/>
+          <w:color w:val="FF0000"/>
+          <w:spacing w:val="0"/>
+          <w:position w:val="0"/>
+          <w:sz w:val="24"/>
+          <w:shd w:fill="auto" w:val="clear"/>
+        </w:rPr>
+        <w:t xml:space="preserve">O cronograma deve especificar qual é o prazo de entrega de cada uma das etapas do projeto descritas no item 14 </w:t>
+      </w:r>
+      <w:r>
+        <w:rPr>
+          <w:rFonts w:ascii="Calibri" w:hAnsi="Calibri" w:cs="Calibri" w:eastAsia="Calibri"/>
+          <w:color w:val="FF0000"/>
+          <w:spacing w:val="0"/>
+          <w:position w:val="0"/>
+          <w:sz w:val="24"/>
+          <w:shd w:fill="auto" w:val="clear"/>
+        </w:rPr>
+        <w:t xml:space="preserve">–</w:t>
+      </w:r>
+      <w:r>
+        <w:rPr>
+          <w:rFonts w:ascii="Calibri" w:hAnsi="Calibri" w:cs="Calibri" w:eastAsia="Calibri"/>
+          <w:color w:val="FF0000"/>
+          <w:spacing w:val="0"/>
+          <w:position w:val="0"/>
+          <w:sz w:val="24"/>
+          <w:shd w:fill="auto" w:val="clear"/>
+        </w:rPr>
+        <w:t xml:space="preserve"> Procedimentos de Ensino-Aprendizagem do Plano de Ensino, bem como os prazos para as entregas do texto de cada item deste roteiro de extensão.</w:t>
       </w:r>
     </w:p>
     <w:p>
@@ -2316,23 +2208,23 @@
         <w:jc w:val="both"/>
         <w:rPr>
           <w:rFonts w:ascii="Calibri" w:hAnsi="Calibri" w:cs="Calibri" w:eastAsia="Calibri"/>
-          <w:color w:val="auto"/>
-          <w:spacing w:val="0"/>
-          <w:position w:val="0"/>
-          <w:sz w:val="24"/>
-          <w:shd w:fill="auto" w:val="clear"/>
-        </w:rPr>
-      </w:pPr>
-      <w:r>
-        <w:rPr>
-          <w:rFonts w:ascii="Calibri" w:hAnsi="Calibri" w:cs="Calibri" w:eastAsia="Calibri"/>
-          <w:color w:val="auto"/>
-          <w:spacing w:val="0"/>
-          <w:position w:val="0"/>
-          <w:sz w:val="24"/>
-          <w:shd w:fill="auto" w:val="clear"/>
-        </w:rPr>
-        <w:t xml:space="preserve">Contato constante e quase diario com o forncedor do CNPJ para que o mesmo esteja ciente das atualizações do aplicativo, tendo em vista que foram feitas visitas para uma melhor visualização do contexto geral</w:t>
+          <w:color w:val="FF0000"/>
+          <w:spacing w:val="0"/>
+          <w:position w:val="0"/>
+          <w:sz w:val="24"/>
+          <w:shd w:fill="auto" w:val="clear"/>
+        </w:rPr>
+      </w:pPr>
+      <w:r>
+        <w:rPr>
+          <w:rFonts w:ascii="Calibri" w:hAnsi="Calibri" w:cs="Calibri" w:eastAsia="Calibri"/>
+          <w:color w:val="FF0000"/>
+          <w:spacing w:val="0"/>
+          <w:position w:val="0"/>
+          <w:sz w:val="24"/>
+          <w:shd w:fill="auto" w:val="clear"/>
+        </w:rPr>
+        <w:t xml:space="preserve">Apresentar a forma como os participantes sociocomunitários envolvidos atuaram no planejamento, desenvolvimento e avaliação do projeto. Importante destacar que essas etapas serão definidas, a partir de encontros/conversas/trocas/escuta da comunidade, contexto no qual a delimitação das ações do projeto de extensão serão produto também da interação entre o público acadêmico e o público local em construção conjunta. Produzir registros (ex: fotos, capturas de tela, mensagens, formulários etc.) das reuniões, discussões, interações para evidenciar a ocorrência da troca mútua.</w:t>
       </w:r>
     </w:p>
     <w:p>
@@ -2389,101 +2281,23 @@
         <w:jc w:val="both"/>
         <w:rPr>
           <w:rFonts w:ascii="Calibri" w:hAnsi="Calibri" w:cs="Calibri" w:eastAsia="Calibri"/>
-          <w:color w:val="auto"/>
-          <w:spacing w:val="0"/>
-          <w:position w:val="0"/>
-          <w:sz w:val="24"/>
-          <w:shd w:fill="auto" w:val="clear"/>
-        </w:rPr>
-      </w:pPr>
-      <w:r>
-        <w:rPr>
-          <w:rFonts w:ascii="Calibri" w:hAnsi="Calibri" w:cs="Calibri" w:eastAsia="Calibri"/>
-          <w:color w:val="auto"/>
-          <w:spacing w:val="0"/>
-          <w:position w:val="0"/>
-          <w:sz w:val="24"/>
-          <w:shd w:fill="auto" w:val="clear"/>
-        </w:rPr>
-        <w:t xml:space="preserve">Yuri Costa - Principal Responsavel pelo Back e FrontEnd</w:t>
-      </w:r>
-    </w:p>
-    <w:p>
-      <w:pPr>
-        <w:spacing w:before="0" w:after="0" w:line="276"/>
-        <w:ind w:right="0" w:left="0" w:firstLine="0"/>
-        <w:jc w:val="both"/>
-        <w:rPr>
-          <w:rFonts w:ascii="Calibri" w:hAnsi="Calibri" w:cs="Calibri" w:eastAsia="Calibri"/>
-          <w:color w:val="auto"/>
-          <w:spacing w:val="0"/>
-          <w:position w:val="0"/>
-          <w:sz w:val="24"/>
-          <w:shd w:fill="auto" w:val="clear"/>
-        </w:rPr>
-      </w:pPr>
-      <w:r>
-        <w:rPr>
-          <w:rFonts w:ascii="Calibri" w:hAnsi="Calibri" w:cs="Calibri" w:eastAsia="Calibri"/>
-          <w:color w:val="auto"/>
-          <w:spacing w:val="0"/>
-          <w:position w:val="0"/>
-          <w:sz w:val="24"/>
-          <w:shd w:fill="auto" w:val="clear"/>
-        </w:rPr>
-        <w:t xml:space="preserve">Vitor Gonsalves - Responsavel pela sincronização do Banco de dados</w:t>
-      </w:r>
-    </w:p>
-    <w:p>
-      <w:pPr>
-        <w:spacing w:before="0" w:after="0" w:line="276"/>
-        <w:ind w:right="0" w:left="0" w:firstLine="0"/>
-        <w:jc w:val="both"/>
-        <w:rPr>
-          <w:rFonts w:ascii="Calibri" w:hAnsi="Calibri" w:cs="Calibri" w:eastAsia="Calibri"/>
-          <w:color w:val="auto"/>
-          <w:spacing w:val="0"/>
-          <w:position w:val="0"/>
-          <w:sz w:val="24"/>
-          <w:shd w:fill="auto" w:val="clear"/>
-        </w:rPr>
-      </w:pPr>
-      <w:r>
-        <w:rPr>
-          <w:rFonts w:ascii="Calibri" w:hAnsi="Calibri" w:cs="Calibri" w:eastAsia="Calibri"/>
-          <w:color w:val="auto"/>
-          <w:spacing w:val="0"/>
-          <w:position w:val="0"/>
-          <w:sz w:val="24"/>
-          <w:shd w:fill="auto" w:val="clear"/>
-        </w:rPr>
-        <w:t xml:space="preserve">Marlon Rodrigo - Responsavel pela documentação e contato com o CNPJ</w:t>
-      </w:r>
-    </w:p>
-    <w:p>
-      <w:pPr>
-        <w:spacing w:before="0" w:after="0" w:line="276"/>
-        <w:ind w:right="0" w:left="0" w:firstLine="0"/>
-        <w:jc w:val="both"/>
-        <w:rPr>
-          <w:rFonts w:ascii="Calibri" w:hAnsi="Calibri" w:cs="Calibri" w:eastAsia="Calibri"/>
-          <w:color w:val="auto"/>
-          <w:spacing w:val="0"/>
-          <w:position w:val="0"/>
-          <w:sz w:val="24"/>
-          <w:shd w:fill="auto" w:val="clear"/>
-        </w:rPr>
-      </w:pPr>
-      <w:r>
-        <w:rPr>
-          <w:rFonts w:ascii="Calibri" w:hAnsi="Calibri" w:cs="Calibri" w:eastAsia="Calibri"/>
-          <w:color w:val="auto"/>
-          <w:spacing w:val="0"/>
-          <w:position w:val="0"/>
-          <w:sz w:val="24"/>
-          <w:shd w:fill="auto" w:val="clear"/>
-        </w:rPr>
-        <w:t xml:space="preserve">Gustavo Novaes - Responsavel pelo visual geral do aplicativo</w:t>
+          <w:color w:val="FF0000"/>
+          <w:spacing w:val="0"/>
+          <w:position w:val="0"/>
+          <w:sz w:val="24"/>
+          <w:shd w:fill="auto" w:val="clear"/>
+        </w:rPr>
+      </w:pPr>
+      <w:r>
+        <w:rPr>
+          <w:rFonts w:ascii="Calibri" w:hAnsi="Calibri" w:cs="Calibri" w:eastAsia="Calibri"/>
+          <w:color w:val="FF0000"/>
+          <w:spacing w:val="0"/>
+          <w:position w:val="0"/>
+          <w:sz w:val="24"/>
+          <w:shd w:fill="auto" w:val="clear"/>
+        </w:rPr>
+        <w:t xml:space="preserve">Apresentar o papel, a(s) responsabilidade(s) e a(s) atividades de responsabilidade de cada membro do grupo de trabalho. Importante destacar que esta delimitação será a base para a avaliação do relato individual de aprendizagem, a ser preenchido no item 3.2 deste documento.</w:t>
       </w:r>
     </w:p>
     <w:p>
@@ -2550,13 +2364,13 @@
       <w:r>
         <w:rPr>
           <w:rFonts w:ascii="Calibri" w:hAnsi="Calibri" w:cs="Calibri" w:eastAsia="Calibri"/>
-          <w:color w:val="auto"/>
-          <w:spacing w:val="0"/>
-          <w:position w:val="0"/>
-          <w:sz w:val="24"/>
-          <w:shd w:fill="auto" w:val="clear"/>
-        </w:rPr>
-        <w:t xml:space="preserve">A função do projeto visa facilitar a visualização do estoque do CNPJ, não alcançamos a ideia do projeto inicial por conta da disponibilidade e capacidade de cada membro, porem cumprimos com o papel basico da visualização do estoque</w:t>
+          <w:color w:val="FF0000"/>
+          <w:spacing w:val="0"/>
+          <w:position w:val="0"/>
+          <w:sz w:val="24"/>
+          <w:shd w:fill="auto" w:val="clear"/>
+        </w:rPr>
+        <w:t xml:space="preserve">Descrever o detalhamento das etapas para atingir os objetivos previstos na seção 1.4, indicando como eles serão alcançados, definindo os critérios e os indicadores necessários para a efetividade do projeto.  </w:t>
       </w:r>
     </w:p>
     <w:p>
@@ -2624,13 +2438,39 @@
       <w:r>
         <w:rPr>
           <w:rFonts w:ascii="Calibri" w:hAnsi="Calibri" w:cs="Calibri" w:eastAsia="Calibri"/>
-          <w:color w:val="auto"/>
-          <w:spacing w:val="0"/>
-          <w:position w:val="0"/>
-          <w:sz w:val="24"/>
-          <w:shd w:fill="auto" w:val="clear"/>
-        </w:rPr>
-        <w:t xml:space="preserve">Alem do tempo gasto não foi necessario nenhum tipo de recurso monetario no projeto</w:t>
+          <w:color w:val="FF0000"/>
+          <w:spacing w:val="0"/>
+          <w:position w:val="0"/>
+          <w:sz w:val="24"/>
+          <w:shd w:fill="auto" w:val="clear"/>
+        </w:rPr>
+        <w:t xml:space="preserve">Descrever os recursos previstos (materiais, institucionais e humanos) para o desenvolvimento do projeto. Esclarecer que qualquer indicação de gastos financeiros deve apontar a fonte </w:t>
+      </w:r>
+    </w:p>
+    <w:p>
+      <w:pPr>
+        <w:spacing w:before="0" w:after="0" w:line="276"/>
+        <w:ind w:right="0" w:left="0" w:firstLine="0"/>
+        <w:jc w:val="both"/>
+        <w:rPr>
+          <w:rFonts w:ascii="Calibri" w:hAnsi="Calibri" w:cs="Calibri" w:eastAsia="Calibri"/>
+          <w:color w:val="FF0000"/>
+          <w:spacing w:val="0"/>
+          <w:position w:val="0"/>
+          <w:sz w:val="24"/>
+          <w:shd w:fill="auto" w:val="clear"/>
+        </w:rPr>
+      </w:pPr>
+      <w:r>
+        <w:rPr>
+          <w:rFonts w:ascii="Calibri" w:hAnsi="Calibri" w:cs="Calibri" w:eastAsia="Calibri"/>
+          <w:color w:val="FF0000"/>
+          <w:spacing w:val="0"/>
+          <w:position w:val="0"/>
+          <w:sz w:val="24"/>
+          <w:shd w:fill="auto" w:val="clear"/>
+        </w:rPr>
+        <w:t xml:space="preserve">deste recurso. Sugere-se dar preferência a estratégias que minimizem ao máximo possível o dispêndio de custos financeiros, tendo em vista que as IES não possuem previsão de recursos específicos para a execução de projetos de extensão a serem desenvolvidos nas disciplinas da matriz curricular.</w:t>
       </w:r>
     </w:p>
     <w:p>
@@ -2697,13 +2537,35 @@
       <w:r>
         <w:rPr>
           <w:rFonts w:ascii="Calibri" w:hAnsi="Calibri" w:cs="Calibri" w:eastAsia="Calibri"/>
-          <w:color w:val="auto"/>
-          <w:spacing w:val="0"/>
-          <w:position w:val="0"/>
-          <w:sz w:val="24"/>
-          <w:shd w:fill="auto" w:val="clear"/>
-        </w:rPr>
-        <w:t xml:space="preserve">Optamos por utilizar o projeto de forma simples e objetiva tal que um usuario sem capacitação em tecnologia possa utiliza-lo sem muita dificuldade</w:t>
+          <w:color w:val="FF0000"/>
+          <w:spacing w:val="0"/>
+          <w:position w:val="0"/>
+          <w:sz w:val="24"/>
+          <w:shd w:fill="auto" w:val="clear"/>
+        </w:rPr>
+        <w:t xml:space="preserve">Descrever a solução de Tecnologia da Informação desenvolvida, conforme etapas definidas no item 14 </w:t>
+      </w:r>
+      <w:r>
+        <w:rPr>
+          <w:rFonts w:ascii="Calibri" w:hAnsi="Calibri" w:cs="Calibri" w:eastAsia="Calibri"/>
+          <w:color w:val="FF0000"/>
+          <w:spacing w:val="0"/>
+          <w:position w:val="0"/>
+          <w:sz w:val="24"/>
+          <w:shd w:fill="auto" w:val="clear"/>
+        </w:rPr>
+        <w:t xml:space="preserve">–</w:t>
+      </w:r>
+      <w:r>
+        <w:rPr>
+          <w:rFonts w:ascii="Calibri" w:hAnsi="Calibri" w:cs="Calibri" w:eastAsia="Calibri"/>
+          <w:color w:val="FF0000"/>
+          <w:spacing w:val="0"/>
+          <w:position w:val="0"/>
+          <w:sz w:val="24"/>
+          <w:shd w:fill="auto" w:val="clear"/>
+        </w:rPr>
+        <w:t xml:space="preserve"> Procedimentos de Ensino-Aprendizagem do Plano de Ensino, etapa 4.</w:t>
       </w:r>
     </w:p>
     <w:p>
@@ -2834,13 +2696,13 @@
       <w:r>
         <w:rPr>
           <w:rFonts w:ascii="Calibri" w:hAnsi="Calibri" w:cs="Calibri" w:eastAsia="Calibri"/>
-          <w:color w:val="auto"/>
-          <w:spacing w:val="0"/>
-          <w:position w:val="0"/>
-          <w:sz w:val="24"/>
-          <w:shd w:fill="auto" w:val="clear"/>
-        </w:rPr>
-        <w:t xml:space="preserve">Foi uma experiencia muito complexa e com certeza ira nos ajudar a crescer na area de tecnologia</w:t>
+          <w:color w:val="FF0000"/>
+          <w:spacing w:val="0"/>
+          <w:position w:val="0"/>
+          <w:sz w:val="24"/>
+          <w:shd w:fill="auto" w:val="clear"/>
+        </w:rPr>
+        <w:t xml:space="preserve">Considerações do grupo sobre o atingimento dos objetivos sociocomunitários estabelecidos para o projeto.</w:t>
       </w:r>
     </w:p>
     <w:p>
@@ -2907,22 +2769,20 @@
       <w:r>
         <w:rPr>
           <w:rFonts w:ascii="Calibri" w:hAnsi="Calibri" w:cs="Calibri" w:eastAsia="Calibri"/>
-          <w:color w:val="auto"/>
-          <w:spacing w:val="0"/>
-          <w:position w:val="0"/>
-          <w:sz w:val="24"/>
-          <w:shd w:fill="auto" w:val="clear"/>
-        </w:rPr>
-        <w:t xml:space="preserve">Após a apresentação do projeto para o CNPJ o mesmo disse estar empolgado para utiliza-lo</w:t>
-      </w:r>
-    </w:p>
-    <w:p>
-      <w:pPr>
-        <w:keepNext w:val="true"/>
-        <w:keepLines w:val="true"/>
-        <w:spacing w:before="40" w:after="0" w:line="259"/>
-        <w:ind w:right="0" w:left="0" w:firstLine="0"/>
-        <w:jc w:val="left"/>
+          <w:color w:val="FF0000"/>
+          <w:spacing w:val="0"/>
+          <w:position w:val="0"/>
+          <w:sz w:val="24"/>
+          <w:shd w:fill="auto" w:val="clear"/>
+        </w:rPr>
+        <w:t xml:space="preserve">Realizar avaliação de reação com a parte interessada (ex: formulário, entrevista gravada em áudio/vídeo, depoimento em áudio/vídeo etc.), para que o efetivo atingimento dos objetivos socioncomunitários propostos fique evidente.</w:t>
+      </w:r>
+    </w:p>
+    <w:p>
+      <w:pPr>
+        <w:spacing w:before="0" w:after="0" w:line="276"/>
+        <w:ind w:right="0" w:left="0" w:firstLine="0"/>
+        <w:jc w:val="both"/>
         <w:rPr>
           <w:rFonts w:ascii="Calibri" w:hAnsi="Calibri" w:cs="Calibri" w:eastAsia="Calibri"/>
           <w:b/>
@@ -2940,7 +2800,7 @@
         <w:keepLines w:val="true"/>
         <w:numPr>
           <w:ilvl w:val="0"/>
-          <w:numId w:val="46"/>
+          <w:numId w:val="45"/>
         </w:numPr>
         <w:spacing w:before="40" w:after="0" w:line="259"/>
         <w:ind w:right="0" w:left="1080" w:hanging="720"/>
@@ -3035,7 +2895,7 @@
         <w:keepLines w:val="true"/>
         <w:numPr>
           <w:ilvl w:val="0"/>
-          <w:numId w:val="49"/>
+          <w:numId w:val="48"/>
         </w:numPr>
         <w:spacing w:before="40" w:after="0" w:line="259"/>
         <w:ind w:right="0" w:left="1080" w:hanging="720"/>
@@ -3093,7 +2953,7 @@
         <w:keepLines w:val="true"/>
         <w:numPr>
           <w:ilvl w:val="0"/>
-          <w:numId w:val="51"/>
+          <w:numId w:val="50"/>
         </w:numPr>
         <w:spacing w:before="40" w:after="0" w:line="259"/>
         <w:ind w:right="0" w:left="1080" w:hanging="720"/>
@@ -3151,7 +3011,7 @@
         <w:keepLines w:val="true"/>
         <w:numPr>
           <w:ilvl w:val="0"/>
-          <w:numId w:val="53"/>
+          <w:numId w:val="52"/>
         </w:numPr>
         <w:spacing w:before="40" w:after="0" w:line="259"/>
         <w:ind w:right="0" w:left="1080" w:hanging="720"/>
@@ -3209,7 +3069,7 @@
         <w:keepLines w:val="true"/>
         <w:numPr>
           <w:ilvl w:val="0"/>
-          <w:numId w:val="55"/>
+          <w:numId w:val="54"/>
         </w:numPr>
         <w:spacing w:before="40" w:after="0" w:line="259"/>
         <w:ind w:right="0" w:left="1080" w:hanging="720"/>
@@ -3267,7 +3127,7 @@
         <w:keepLines w:val="true"/>
         <w:numPr>
           <w:ilvl w:val="0"/>
-          <w:numId w:val="57"/>
+          <w:numId w:val="56"/>
         </w:numPr>
         <w:spacing w:before="40" w:after="0" w:line="259"/>
         <w:ind w:right="0" w:left="1080" w:hanging="720"/>
@@ -3300,10 +3160,10 @@
         <w:jc w:val="both"/>
         <w:rPr>
           <w:rFonts w:ascii="Calibri" w:hAnsi="Calibri" w:cs="Calibri" w:eastAsia="Calibri"/>
-          <w:color w:val="FF0000"/>
-          <w:spacing w:val="0"/>
-          <w:position w:val="0"/>
-          <w:sz w:val="24"/>
+          <w:color w:val="auto"/>
+          <w:spacing w:val="0"/>
+          <w:position w:val="0"/>
+          <w:sz w:val="22"/>
           <w:shd w:fill="auto" w:val="clear"/>
         </w:rPr>
       </w:pPr>
@@ -3318,21 +3178,6 @@
         </w:rPr>
         <w:t xml:space="preserve">Outros aspectos que podem ser trabalhados junto à parte interessada e perspectivas de trabalhos futuros, envolvendo tanto extensão quanto pesquisa. Soluções tecnológicas alternativas que poderiam ter sido implementadas para o projeto desenvolvido.</w:t>
       </w:r>
-    </w:p>
-    <w:p>
-      <w:pPr>
-        <w:spacing w:before="0" w:after="160" w:line="259"/>
-        <w:ind w:right="0" w:left="1068" w:firstLine="0"/>
-        <w:jc w:val="both"/>
-        <w:rPr>
-          <w:rFonts w:ascii="Calibri" w:hAnsi="Calibri" w:cs="Calibri" w:eastAsia="Calibri"/>
-          <w:color w:val="auto"/>
-          <w:spacing w:val="0"/>
-          <w:position w:val="0"/>
-          <w:sz w:val="22"/>
-          <w:shd w:fill="auto" w:val="clear"/>
-        </w:rPr>
-      </w:pPr>
     </w:p>
     <w:p>
       <w:pPr>
@@ -3584,22 +3429,22 @@
   <w:num w:numId="43">
     <w:abstractNumId w:val="36"/>
   </w:num>
-  <w:num w:numId="46">
+  <w:num w:numId="45">
     <w:abstractNumId w:val="30"/>
   </w:num>
-  <w:num w:numId="49">
+  <w:num w:numId="48">
     <w:abstractNumId w:val="24"/>
   </w:num>
-  <w:num w:numId="51">
+  <w:num w:numId="50">
     <w:abstractNumId w:val="18"/>
   </w:num>
-  <w:num w:numId="53">
+  <w:num w:numId="52">
     <w:abstractNumId w:val="12"/>
   </w:num>
-  <w:num w:numId="55">
+  <w:num w:numId="54">
     <w:abstractNumId w:val="6"/>
   </w:num>
-  <w:num w:numId="57">
+  <w:num w:numId="56">
     <w:abstractNumId w:val="0"/>
   </w:num>
 </w:numbering>
